--- a/Documentation/Contexte/DOCX/Javsmash_Documentation.docx
+++ b/Documentation/Contexte/DOCX/Javsmash_Documentation.docx
@@ -78,48 +78,1589 @@
         <w:br w:type="page"/>
       </w:r>
     </w:p>
-    <w:p>
-      <w:pPr>
-        <w:jc w:val="center"/>
-      </w:pPr>
-    </w:p>
-    <w:p>
-      <w:r>
-        <w:t xml:space="preserve"> </w:t>
-      </w:r>
-      <w:r>
-        <w:tab/>
-      </w:r>
-    </w:p>
-    <w:p>
-      <w:pPr>
-        <w:pStyle w:val="Paragraphedeliste"/>
+    <w:sdt>
+      <w:sdtPr>
+        <w:rPr>
+          <w:b/>
+          <w:color w:val="C00000"/>
+          <w:sz w:val="28"/>
+        </w:rPr>
+        <w:id w:val="907506034"/>
+        <w:docPartObj>
+          <w:docPartGallery w:val="Table of Contents"/>
+          <w:docPartUnique/>
+        </w:docPartObj>
+      </w:sdtPr>
+      <w:sdtEndPr>
+        <w:rPr>
+          <w:rFonts w:asciiTheme="minorHAnsi" w:eastAsiaTheme="minorHAnsi" w:hAnsiTheme="minorHAnsi" w:cstheme="minorBidi"/>
+          <w:bCs/>
+          <w:color w:val="auto"/>
+          <w:sz w:val="22"/>
+          <w:szCs w:val="22"/>
+          <w:lang w:eastAsia="en-US"/>
+        </w:rPr>
+      </w:sdtEndPr>
+      <w:sdtContent>
+        <w:p>
+          <w:pPr>
+            <w:pStyle w:val="En-ttedetabledesmatires"/>
+            <w:rPr>
+              <w:b/>
+              <w:color w:val="C00000"/>
+              <w:sz w:val="72"/>
+            </w:rPr>
+          </w:pPr>
+          <w:r>
+            <w:rPr>
+              <w:b/>
+              <w:color w:val="C00000"/>
+              <w:sz w:val="72"/>
+            </w:rPr>
+            <w:t>Table des matières</w:t>
+          </w:r>
+        </w:p>
+        <w:p>
+          <w:pPr>
+            <w:rPr>
+              <w:sz w:val="28"/>
+              <w:lang w:eastAsia="fr-FR"/>
+            </w:rPr>
+          </w:pPr>
+        </w:p>
+        <w:p>
+          <w:pPr>
+            <w:rPr>
+              <w:sz w:val="28"/>
+              <w:lang w:eastAsia="fr-FR"/>
+            </w:rPr>
+          </w:pPr>
+        </w:p>
+        <w:p>
+          <w:pPr>
+            <w:pStyle w:val="TM1"/>
+            <w:tabs>
+              <w:tab w:val="left" w:pos="440"/>
+              <w:tab w:val="right" w:leader="dot" w:pos="9062"/>
+            </w:tabs>
+            <w:rPr>
+              <w:rFonts w:eastAsiaTheme="minorEastAsia"/>
+              <w:noProof/>
+              <w:sz w:val="40"/>
+              <w:lang w:eastAsia="fr-FR"/>
+            </w:rPr>
+          </w:pPr>
+          <w:r>
+            <w:rPr>
+              <w:sz w:val="220"/>
+            </w:rPr>
+            <w:fldChar w:fldCharType="begin"/>
+          </w:r>
+          <w:r>
+            <w:rPr>
+              <w:sz w:val="220"/>
+            </w:rPr>
+            <w:instrText xml:space="preserve"> TOC \o "1-3" \h \z \u </w:instrText>
+          </w:r>
+          <w:r>
+            <w:rPr>
+              <w:sz w:val="220"/>
+            </w:rPr>
+            <w:fldChar w:fldCharType="separate"/>
+          </w:r>
+          <w:hyperlink w:anchor="_Toc30600417" w:history="1">
+            <w:r>
+              <w:rPr>
+                <w:rStyle w:val="Lienhypertexte"/>
+                <w:b/>
+                <w:noProof/>
+                <w:sz w:val="40"/>
+              </w:rPr>
+              <w:t>1)</w:t>
+            </w:r>
+            <w:r>
+              <w:rPr>
+                <w:rFonts w:eastAsiaTheme="minorEastAsia"/>
+                <w:noProof/>
+                <w:sz w:val="40"/>
+                <w:lang w:eastAsia="fr-FR"/>
+              </w:rPr>
+              <w:tab/>
+            </w:r>
+            <w:r>
+              <w:rPr>
+                <w:rStyle w:val="Lienhypertexte"/>
+                <w:b/>
+                <w:noProof/>
+                <w:sz w:val="40"/>
+              </w:rPr>
+              <w:t>Présentation :</w:t>
+            </w:r>
+            <w:r>
+              <w:rPr>
+                <w:noProof/>
+                <w:webHidden/>
+                <w:sz w:val="40"/>
+              </w:rPr>
+              <w:tab/>
+            </w:r>
+            <w:r>
+              <w:rPr>
+                <w:noProof/>
+                <w:webHidden/>
+                <w:sz w:val="40"/>
+              </w:rPr>
+              <w:fldChar w:fldCharType="begin"/>
+            </w:r>
+            <w:r>
+              <w:rPr>
+                <w:noProof/>
+                <w:webHidden/>
+                <w:sz w:val="40"/>
+              </w:rPr>
+              <w:instrText xml:space="preserve"> PAGEREF _Toc30600417 \h </w:instrText>
+            </w:r>
+            <w:r>
+              <w:rPr>
+                <w:noProof/>
+                <w:webHidden/>
+                <w:sz w:val="40"/>
+              </w:rPr>
+            </w:r>
+            <w:r>
+              <w:rPr>
+                <w:noProof/>
+                <w:webHidden/>
+                <w:sz w:val="40"/>
+              </w:rPr>
+              <w:fldChar w:fldCharType="separate"/>
+            </w:r>
+            <w:r>
+              <w:rPr>
+                <w:noProof/>
+                <w:webHidden/>
+                <w:sz w:val="40"/>
+              </w:rPr>
+              <w:t>3</w:t>
+            </w:r>
+            <w:r>
+              <w:rPr>
+                <w:noProof/>
+                <w:webHidden/>
+                <w:sz w:val="40"/>
+              </w:rPr>
+              <w:fldChar w:fldCharType="end"/>
+            </w:r>
+          </w:hyperlink>
+        </w:p>
+        <w:p>
+          <w:pPr>
+            <w:pStyle w:val="TM1"/>
+            <w:tabs>
+              <w:tab w:val="right" w:leader="dot" w:pos="9062"/>
+            </w:tabs>
+            <w:rPr>
+              <w:rFonts w:eastAsiaTheme="minorEastAsia"/>
+              <w:noProof/>
+              <w:sz w:val="40"/>
+              <w:lang w:eastAsia="fr-FR"/>
+            </w:rPr>
+          </w:pPr>
+          <w:hyperlink w:anchor="_Toc30600418" w:history="1">
+            <w:r>
+              <w:rPr>
+                <w:rStyle w:val="Lienhypertexte"/>
+                <w:b/>
+                <w:noProof/>
+                <w:sz w:val="40"/>
+              </w:rPr>
+              <w:t>2) Aperçu de l’interface</w:t>
+            </w:r>
+            <w:r>
+              <w:rPr>
+                <w:noProof/>
+                <w:webHidden/>
+                <w:sz w:val="40"/>
+              </w:rPr>
+              <w:tab/>
+            </w:r>
+            <w:r>
+              <w:rPr>
+                <w:noProof/>
+                <w:webHidden/>
+                <w:sz w:val="40"/>
+              </w:rPr>
+              <w:fldChar w:fldCharType="begin"/>
+            </w:r>
+            <w:r>
+              <w:rPr>
+                <w:noProof/>
+                <w:webHidden/>
+                <w:sz w:val="40"/>
+              </w:rPr>
+              <w:instrText xml:space="preserve"> PAGEREF _Toc30600418 \h </w:instrText>
+            </w:r>
+            <w:r>
+              <w:rPr>
+                <w:noProof/>
+                <w:webHidden/>
+                <w:sz w:val="40"/>
+              </w:rPr>
+            </w:r>
+            <w:r>
+              <w:rPr>
+                <w:noProof/>
+                <w:webHidden/>
+                <w:sz w:val="40"/>
+              </w:rPr>
+              <w:fldChar w:fldCharType="separate"/>
+            </w:r>
+            <w:r>
+              <w:rPr>
+                <w:noProof/>
+                <w:webHidden/>
+                <w:sz w:val="40"/>
+              </w:rPr>
+              <w:t>5</w:t>
+            </w:r>
+            <w:r>
+              <w:rPr>
+                <w:noProof/>
+                <w:webHidden/>
+                <w:sz w:val="40"/>
+              </w:rPr>
+              <w:fldChar w:fldCharType="end"/>
+            </w:r>
+          </w:hyperlink>
+        </w:p>
+        <w:p>
+          <w:pPr>
+            <w:pStyle w:val="TM1"/>
+            <w:tabs>
+              <w:tab w:val="left" w:pos="440"/>
+              <w:tab w:val="right" w:leader="dot" w:pos="9062"/>
+            </w:tabs>
+            <w:rPr>
+              <w:rFonts w:eastAsiaTheme="minorEastAsia"/>
+              <w:noProof/>
+              <w:sz w:val="40"/>
+              <w:lang w:eastAsia="fr-FR"/>
+            </w:rPr>
+          </w:pPr>
+          <w:hyperlink w:anchor="_Toc30600419" w:history="1">
+            <w:r>
+              <w:rPr>
+                <w:rStyle w:val="Lienhypertexte"/>
+                <w:b/>
+                <w:noProof/>
+                <w:sz w:val="40"/>
+              </w:rPr>
+              <w:t>3)</w:t>
+            </w:r>
+            <w:r>
+              <w:rPr>
+                <w:rFonts w:eastAsiaTheme="minorEastAsia"/>
+                <w:noProof/>
+                <w:sz w:val="40"/>
+                <w:lang w:eastAsia="fr-FR"/>
+              </w:rPr>
+              <w:tab/>
+            </w:r>
+            <w:r>
+              <w:rPr>
+                <w:rStyle w:val="Lienhypertexte"/>
+                <w:b/>
+                <w:noProof/>
+                <w:sz w:val="40"/>
+              </w:rPr>
+              <w:t>Structure de l’application</w:t>
+            </w:r>
+            <w:r>
+              <w:rPr>
+                <w:noProof/>
+                <w:webHidden/>
+                <w:sz w:val="40"/>
+              </w:rPr>
+              <w:tab/>
+            </w:r>
+            <w:r>
+              <w:rPr>
+                <w:noProof/>
+                <w:webHidden/>
+                <w:sz w:val="40"/>
+              </w:rPr>
+              <w:fldChar w:fldCharType="begin"/>
+            </w:r>
+            <w:r>
+              <w:rPr>
+                <w:noProof/>
+                <w:webHidden/>
+                <w:sz w:val="40"/>
+              </w:rPr>
+              <w:instrText xml:space="preserve"> PAGEREF _Toc30600419 \h </w:instrText>
+            </w:r>
+            <w:r>
+              <w:rPr>
+                <w:noProof/>
+                <w:webHidden/>
+                <w:sz w:val="40"/>
+              </w:rPr>
+            </w:r>
+            <w:r>
+              <w:rPr>
+                <w:noProof/>
+                <w:webHidden/>
+                <w:sz w:val="40"/>
+              </w:rPr>
+              <w:fldChar w:fldCharType="separate"/>
+            </w:r>
+            <w:r>
+              <w:rPr>
+                <w:noProof/>
+                <w:webHidden/>
+                <w:sz w:val="40"/>
+              </w:rPr>
+              <w:t>10</w:t>
+            </w:r>
+            <w:r>
+              <w:rPr>
+                <w:noProof/>
+                <w:webHidden/>
+                <w:sz w:val="40"/>
+              </w:rPr>
+              <w:fldChar w:fldCharType="end"/>
+            </w:r>
+          </w:hyperlink>
+        </w:p>
+        <w:p>
+          <w:pPr>
+            <w:pStyle w:val="TM2"/>
+            <w:tabs>
+              <w:tab w:val="right" w:leader="dot" w:pos="9062"/>
+            </w:tabs>
+            <w:rPr>
+              <w:rFonts w:eastAsiaTheme="minorEastAsia"/>
+              <w:noProof/>
+              <w:sz w:val="40"/>
+              <w:lang w:eastAsia="fr-FR"/>
+            </w:rPr>
+          </w:pPr>
+          <w:hyperlink w:anchor="_Toc30600420" w:history="1">
+            <w:r>
+              <w:rPr>
+                <w:rStyle w:val="Lienhypertexte"/>
+                <w:b/>
+                <w:noProof/>
+                <w:sz w:val="40"/>
+              </w:rPr>
+              <w:t>3.1) Les relations entre les classes</w:t>
+            </w:r>
+            <w:r>
+              <w:rPr>
+                <w:noProof/>
+                <w:webHidden/>
+                <w:sz w:val="40"/>
+              </w:rPr>
+              <w:tab/>
+            </w:r>
+            <w:r>
+              <w:rPr>
+                <w:noProof/>
+                <w:webHidden/>
+                <w:sz w:val="40"/>
+              </w:rPr>
+              <w:fldChar w:fldCharType="begin"/>
+            </w:r>
+            <w:r>
+              <w:rPr>
+                <w:noProof/>
+                <w:webHidden/>
+                <w:sz w:val="40"/>
+              </w:rPr>
+              <w:instrText xml:space="preserve"> PAGEREF _Toc30600420 \h </w:instrText>
+            </w:r>
+            <w:r>
+              <w:rPr>
+                <w:noProof/>
+                <w:webHidden/>
+                <w:sz w:val="40"/>
+              </w:rPr>
+            </w:r>
+            <w:r>
+              <w:rPr>
+                <w:noProof/>
+                <w:webHidden/>
+                <w:sz w:val="40"/>
+              </w:rPr>
+              <w:fldChar w:fldCharType="separate"/>
+            </w:r>
+            <w:r>
+              <w:rPr>
+                <w:noProof/>
+                <w:webHidden/>
+                <w:sz w:val="40"/>
+              </w:rPr>
+              <w:t>10</w:t>
+            </w:r>
+            <w:r>
+              <w:rPr>
+                <w:noProof/>
+                <w:webHidden/>
+                <w:sz w:val="40"/>
+              </w:rPr>
+              <w:fldChar w:fldCharType="end"/>
+            </w:r>
+          </w:hyperlink>
+        </w:p>
+        <w:p>
+          <w:pPr>
+            <w:pStyle w:val="TM3"/>
+            <w:tabs>
+              <w:tab w:val="right" w:leader="dot" w:pos="9062"/>
+            </w:tabs>
+            <w:rPr>
+              <w:rFonts w:eastAsiaTheme="minorEastAsia"/>
+              <w:noProof/>
+              <w:sz w:val="40"/>
+              <w:lang w:eastAsia="fr-FR"/>
+            </w:rPr>
+          </w:pPr>
+          <w:hyperlink w:anchor="_Toc30600421" w:history="1">
+            <w:r>
+              <w:rPr>
+                <w:rStyle w:val="Lienhypertexte"/>
+                <w:b/>
+                <w:noProof/>
+                <w:sz w:val="40"/>
+              </w:rPr>
+              <w:t>3.1.1) Le package « src »</w:t>
+            </w:r>
+            <w:r>
+              <w:rPr>
+                <w:noProof/>
+                <w:webHidden/>
+                <w:sz w:val="40"/>
+              </w:rPr>
+              <w:tab/>
+            </w:r>
+            <w:r>
+              <w:rPr>
+                <w:noProof/>
+                <w:webHidden/>
+                <w:sz w:val="40"/>
+              </w:rPr>
+              <w:fldChar w:fldCharType="begin"/>
+            </w:r>
+            <w:r>
+              <w:rPr>
+                <w:noProof/>
+                <w:webHidden/>
+                <w:sz w:val="40"/>
+              </w:rPr>
+              <w:instrText xml:space="preserve"> PAGEREF _Toc30600421 \h </w:instrText>
+            </w:r>
+            <w:r>
+              <w:rPr>
+                <w:noProof/>
+                <w:webHidden/>
+                <w:sz w:val="40"/>
+              </w:rPr>
+            </w:r>
+            <w:r>
+              <w:rPr>
+                <w:noProof/>
+                <w:webHidden/>
+                <w:sz w:val="40"/>
+              </w:rPr>
+              <w:fldChar w:fldCharType="separate"/>
+            </w:r>
+            <w:r>
+              <w:rPr>
+                <w:noProof/>
+                <w:webHidden/>
+                <w:sz w:val="40"/>
+              </w:rPr>
+              <w:t>10</w:t>
+            </w:r>
+            <w:r>
+              <w:rPr>
+                <w:noProof/>
+                <w:webHidden/>
+                <w:sz w:val="40"/>
+              </w:rPr>
+              <w:fldChar w:fldCharType="end"/>
+            </w:r>
+          </w:hyperlink>
+        </w:p>
+        <w:p>
+          <w:pPr>
+            <w:pStyle w:val="TM3"/>
+            <w:tabs>
+              <w:tab w:val="right" w:leader="dot" w:pos="9062"/>
+            </w:tabs>
+            <w:rPr>
+              <w:rFonts w:eastAsiaTheme="minorEastAsia"/>
+              <w:noProof/>
+              <w:sz w:val="40"/>
+              <w:lang w:eastAsia="fr-FR"/>
+            </w:rPr>
+          </w:pPr>
+          <w:hyperlink w:anchor="_Toc30600422" w:history="1">
+            <w:r>
+              <w:rPr>
+                <w:rStyle w:val="Lienhypertexte"/>
+                <w:b/>
+                <w:noProof/>
+                <w:sz w:val="40"/>
+              </w:rPr>
+              <w:t>3.1.2) Le package « model »</w:t>
+            </w:r>
+            <w:r>
+              <w:rPr>
+                <w:noProof/>
+                <w:webHidden/>
+                <w:sz w:val="40"/>
+              </w:rPr>
+              <w:tab/>
+            </w:r>
+            <w:r>
+              <w:rPr>
+                <w:noProof/>
+                <w:webHidden/>
+                <w:sz w:val="40"/>
+              </w:rPr>
+              <w:fldChar w:fldCharType="begin"/>
+            </w:r>
+            <w:r>
+              <w:rPr>
+                <w:noProof/>
+                <w:webHidden/>
+                <w:sz w:val="40"/>
+              </w:rPr>
+              <w:instrText xml:space="preserve"> PAGEREF _Toc30600422 \h </w:instrText>
+            </w:r>
+            <w:r>
+              <w:rPr>
+                <w:noProof/>
+                <w:webHidden/>
+                <w:sz w:val="40"/>
+              </w:rPr>
+            </w:r>
+            <w:r>
+              <w:rPr>
+                <w:noProof/>
+                <w:webHidden/>
+                <w:sz w:val="40"/>
+              </w:rPr>
+              <w:fldChar w:fldCharType="separate"/>
+            </w:r>
+            <w:r>
+              <w:rPr>
+                <w:noProof/>
+                <w:webHidden/>
+                <w:sz w:val="40"/>
+              </w:rPr>
+              <w:t>11</w:t>
+            </w:r>
+            <w:r>
+              <w:rPr>
+                <w:noProof/>
+                <w:webHidden/>
+                <w:sz w:val="40"/>
+              </w:rPr>
+              <w:fldChar w:fldCharType="end"/>
+            </w:r>
+          </w:hyperlink>
+        </w:p>
+        <w:p>
+          <w:pPr>
+            <w:pStyle w:val="TM3"/>
+            <w:tabs>
+              <w:tab w:val="right" w:leader="dot" w:pos="9062"/>
+            </w:tabs>
+            <w:rPr>
+              <w:rFonts w:eastAsiaTheme="minorEastAsia"/>
+              <w:noProof/>
+              <w:sz w:val="40"/>
+              <w:lang w:eastAsia="fr-FR"/>
+            </w:rPr>
+          </w:pPr>
+          <w:hyperlink w:anchor="_Toc30600423" w:history="1">
+            <w:r>
+              <w:rPr>
+                <w:rStyle w:val="Lienhypertexte"/>
+                <w:b/>
+                <w:noProof/>
+                <w:sz w:val="40"/>
+              </w:rPr>
+              <w:t>3.1.3) Le package « view »</w:t>
+            </w:r>
+            <w:r>
+              <w:rPr>
+                <w:noProof/>
+                <w:webHidden/>
+                <w:sz w:val="40"/>
+              </w:rPr>
+              <w:tab/>
+            </w:r>
+            <w:r>
+              <w:rPr>
+                <w:noProof/>
+                <w:webHidden/>
+                <w:sz w:val="40"/>
+              </w:rPr>
+              <w:fldChar w:fldCharType="begin"/>
+            </w:r>
+            <w:r>
+              <w:rPr>
+                <w:noProof/>
+                <w:webHidden/>
+                <w:sz w:val="40"/>
+              </w:rPr>
+              <w:instrText xml:space="preserve"> PAGEREF _Toc30600423 \h </w:instrText>
+            </w:r>
+            <w:r>
+              <w:rPr>
+                <w:noProof/>
+                <w:webHidden/>
+                <w:sz w:val="40"/>
+              </w:rPr>
+            </w:r>
+            <w:r>
+              <w:rPr>
+                <w:noProof/>
+                <w:webHidden/>
+                <w:sz w:val="40"/>
+              </w:rPr>
+              <w:fldChar w:fldCharType="separate"/>
+            </w:r>
+            <w:r>
+              <w:rPr>
+                <w:noProof/>
+                <w:webHidden/>
+                <w:sz w:val="40"/>
+              </w:rPr>
+              <w:t>12</w:t>
+            </w:r>
+            <w:r>
+              <w:rPr>
+                <w:noProof/>
+                <w:webHidden/>
+                <w:sz w:val="40"/>
+              </w:rPr>
+              <w:fldChar w:fldCharType="end"/>
+            </w:r>
+          </w:hyperlink>
+        </w:p>
+        <w:p>
+          <w:pPr>
+            <w:pStyle w:val="TM3"/>
+            <w:tabs>
+              <w:tab w:val="right" w:leader="dot" w:pos="9062"/>
+            </w:tabs>
+            <w:rPr>
+              <w:rFonts w:eastAsiaTheme="minorEastAsia"/>
+              <w:noProof/>
+              <w:sz w:val="40"/>
+              <w:lang w:eastAsia="fr-FR"/>
+            </w:rPr>
+          </w:pPr>
+          <w:hyperlink w:anchor="_Toc30600424" w:history="1">
+            <w:r>
+              <w:rPr>
+                <w:rStyle w:val="Lienhypertexte"/>
+                <w:b/>
+                <w:noProof/>
+                <w:sz w:val="40"/>
+              </w:rPr>
+              <w:t>3.1.4) Le package « launcher »</w:t>
+            </w:r>
+            <w:r>
+              <w:rPr>
+                <w:noProof/>
+                <w:webHidden/>
+                <w:sz w:val="40"/>
+              </w:rPr>
+              <w:tab/>
+            </w:r>
+            <w:r>
+              <w:rPr>
+                <w:noProof/>
+                <w:webHidden/>
+                <w:sz w:val="40"/>
+              </w:rPr>
+              <w:fldChar w:fldCharType="begin"/>
+            </w:r>
+            <w:r>
+              <w:rPr>
+                <w:noProof/>
+                <w:webHidden/>
+                <w:sz w:val="40"/>
+              </w:rPr>
+              <w:instrText xml:space="preserve"> PAGEREF _Toc30600424 \h </w:instrText>
+            </w:r>
+            <w:r>
+              <w:rPr>
+                <w:noProof/>
+                <w:webHidden/>
+                <w:sz w:val="40"/>
+              </w:rPr>
+            </w:r>
+            <w:r>
+              <w:rPr>
+                <w:noProof/>
+                <w:webHidden/>
+                <w:sz w:val="40"/>
+              </w:rPr>
+              <w:fldChar w:fldCharType="separate"/>
+            </w:r>
+            <w:r>
+              <w:rPr>
+                <w:noProof/>
+                <w:webHidden/>
+                <w:sz w:val="40"/>
+              </w:rPr>
+              <w:t>13</w:t>
+            </w:r>
+            <w:r>
+              <w:rPr>
+                <w:noProof/>
+                <w:webHidden/>
+                <w:sz w:val="40"/>
+              </w:rPr>
+              <w:fldChar w:fldCharType="end"/>
+            </w:r>
+          </w:hyperlink>
+        </w:p>
+        <w:p>
+          <w:pPr>
+            <w:pStyle w:val="TM3"/>
+            <w:tabs>
+              <w:tab w:val="right" w:leader="dot" w:pos="9062"/>
+            </w:tabs>
+            <w:rPr>
+              <w:rFonts w:eastAsiaTheme="minorEastAsia"/>
+              <w:noProof/>
+              <w:sz w:val="40"/>
+              <w:lang w:eastAsia="fr-FR"/>
+            </w:rPr>
+          </w:pPr>
+          <w:hyperlink w:anchor="_Toc30600425" w:history="1">
+            <w:r>
+              <w:rPr>
+                <w:rStyle w:val="Lienhypertexte"/>
+                <w:b/>
+                <w:noProof/>
+                <w:sz w:val="40"/>
+              </w:rPr>
+              <w:t>3.1.5) Le package « data »</w:t>
+            </w:r>
+            <w:r>
+              <w:rPr>
+                <w:noProof/>
+                <w:webHidden/>
+                <w:sz w:val="40"/>
+              </w:rPr>
+              <w:tab/>
+            </w:r>
+            <w:r>
+              <w:rPr>
+                <w:noProof/>
+                <w:webHidden/>
+                <w:sz w:val="40"/>
+              </w:rPr>
+              <w:fldChar w:fldCharType="begin"/>
+            </w:r>
+            <w:r>
+              <w:rPr>
+                <w:noProof/>
+                <w:webHidden/>
+                <w:sz w:val="40"/>
+              </w:rPr>
+              <w:instrText xml:space="preserve"> PAGEREF _Toc30600425 \h </w:instrText>
+            </w:r>
+            <w:r>
+              <w:rPr>
+                <w:noProof/>
+                <w:webHidden/>
+                <w:sz w:val="40"/>
+              </w:rPr>
+            </w:r>
+            <w:r>
+              <w:rPr>
+                <w:noProof/>
+                <w:webHidden/>
+                <w:sz w:val="40"/>
+              </w:rPr>
+              <w:fldChar w:fldCharType="separate"/>
+            </w:r>
+            <w:r>
+              <w:rPr>
+                <w:noProof/>
+                <w:webHidden/>
+                <w:sz w:val="40"/>
+              </w:rPr>
+              <w:t>14</w:t>
+            </w:r>
+            <w:r>
+              <w:rPr>
+                <w:noProof/>
+                <w:webHidden/>
+                <w:sz w:val="40"/>
+              </w:rPr>
+              <w:fldChar w:fldCharType="end"/>
+            </w:r>
+          </w:hyperlink>
+        </w:p>
+        <w:p>
+          <w:pPr>
+            <w:pStyle w:val="TM3"/>
+            <w:tabs>
+              <w:tab w:val="right" w:leader="dot" w:pos="9062"/>
+            </w:tabs>
+            <w:rPr>
+              <w:rFonts w:eastAsiaTheme="minorEastAsia"/>
+              <w:noProof/>
+              <w:sz w:val="40"/>
+              <w:lang w:eastAsia="fr-FR"/>
+            </w:rPr>
+          </w:pPr>
+          <w:hyperlink w:anchor="_Toc30600426" w:history="1">
+            <w:r>
+              <w:rPr>
+                <w:rStyle w:val="Lienhypertexte"/>
+                <w:b/>
+                <w:noProof/>
+                <w:sz w:val="40"/>
+              </w:rPr>
+              <w:t>3.1.6) Le package « utils »</w:t>
+            </w:r>
+            <w:r>
+              <w:rPr>
+                <w:noProof/>
+                <w:webHidden/>
+                <w:sz w:val="40"/>
+              </w:rPr>
+              <w:tab/>
+            </w:r>
+            <w:r>
+              <w:rPr>
+                <w:noProof/>
+                <w:webHidden/>
+                <w:sz w:val="40"/>
+              </w:rPr>
+              <w:fldChar w:fldCharType="begin"/>
+            </w:r>
+            <w:r>
+              <w:rPr>
+                <w:noProof/>
+                <w:webHidden/>
+                <w:sz w:val="40"/>
+              </w:rPr>
+              <w:instrText xml:space="preserve"> PAGEREF _Toc30600426 \h </w:instrText>
+            </w:r>
+            <w:r>
+              <w:rPr>
+                <w:noProof/>
+                <w:webHidden/>
+                <w:sz w:val="40"/>
+              </w:rPr>
+            </w:r>
+            <w:r>
+              <w:rPr>
+                <w:noProof/>
+                <w:webHidden/>
+                <w:sz w:val="40"/>
+              </w:rPr>
+              <w:fldChar w:fldCharType="separate"/>
+            </w:r>
+            <w:r>
+              <w:rPr>
+                <w:noProof/>
+                <w:webHidden/>
+                <w:sz w:val="40"/>
+              </w:rPr>
+              <w:t>15</w:t>
+            </w:r>
+            <w:r>
+              <w:rPr>
+                <w:noProof/>
+                <w:webHidden/>
+                <w:sz w:val="40"/>
+              </w:rPr>
+              <w:fldChar w:fldCharType="end"/>
+            </w:r>
+          </w:hyperlink>
+        </w:p>
+        <w:p>
+          <w:pPr>
+            <w:pStyle w:val="TM2"/>
+            <w:tabs>
+              <w:tab w:val="right" w:leader="dot" w:pos="9062"/>
+            </w:tabs>
+            <w:rPr>
+              <w:rFonts w:eastAsiaTheme="minorEastAsia"/>
+              <w:noProof/>
+              <w:sz w:val="40"/>
+              <w:lang w:eastAsia="fr-FR"/>
+            </w:rPr>
+          </w:pPr>
+          <w:hyperlink w:anchor="_Toc30600427" w:history="1">
+            <w:r>
+              <w:rPr>
+                <w:rStyle w:val="Lienhypertexte"/>
+                <w:b/>
+                <w:noProof/>
+                <w:sz w:val="40"/>
+              </w:rPr>
+              <w:t>3.2) Les relations entre les packages</w:t>
+            </w:r>
+            <w:r>
+              <w:rPr>
+                <w:noProof/>
+                <w:webHidden/>
+                <w:sz w:val="40"/>
+              </w:rPr>
+              <w:tab/>
+            </w:r>
+            <w:r>
+              <w:rPr>
+                <w:noProof/>
+                <w:webHidden/>
+                <w:sz w:val="40"/>
+              </w:rPr>
+              <w:fldChar w:fldCharType="begin"/>
+            </w:r>
+            <w:r>
+              <w:rPr>
+                <w:noProof/>
+                <w:webHidden/>
+                <w:sz w:val="40"/>
+              </w:rPr>
+              <w:instrText xml:space="preserve"> PAGEREF _Toc30600427 \h </w:instrText>
+            </w:r>
+            <w:r>
+              <w:rPr>
+                <w:noProof/>
+                <w:webHidden/>
+                <w:sz w:val="40"/>
+              </w:rPr>
+            </w:r>
+            <w:r>
+              <w:rPr>
+                <w:noProof/>
+                <w:webHidden/>
+                <w:sz w:val="40"/>
+              </w:rPr>
+              <w:fldChar w:fldCharType="separate"/>
+            </w:r>
+            <w:r>
+              <w:rPr>
+                <w:noProof/>
+                <w:webHidden/>
+                <w:sz w:val="40"/>
+              </w:rPr>
+              <w:t>16</w:t>
+            </w:r>
+            <w:r>
+              <w:rPr>
+                <w:noProof/>
+                <w:webHidden/>
+                <w:sz w:val="40"/>
+              </w:rPr>
+              <w:fldChar w:fldCharType="end"/>
+            </w:r>
+          </w:hyperlink>
+        </w:p>
+        <w:p>
+          <w:pPr>
+            <w:pStyle w:val="TM1"/>
+            <w:tabs>
+              <w:tab w:val="left" w:pos="440"/>
+              <w:tab w:val="right" w:leader="dot" w:pos="9062"/>
+            </w:tabs>
+            <w:rPr>
+              <w:rFonts w:eastAsiaTheme="minorEastAsia"/>
+              <w:noProof/>
+              <w:sz w:val="40"/>
+              <w:lang w:eastAsia="fr-FR"/>
+            </w:rPr>
+          </w:pPr>
+          <w:hyperlink w:anchor="_Toc30600428" w:history="1">
+            <w:r>
+              <w:rPr>
+                <w:rStyle w:val="Lienhypertexte"/>
+                <w:b/>
+                <w:noProof/>
+                <w:sz w:val="40"/>
+              </w:rPr>
+              <w:t>4)</w:t>
+            </w:r>
+            <w:r>
+              <w:rPr>
+                <w:rFonts w:eastAsiaTheme="minorEastAsia"/>
+                <w:noProof/>
+                <w:sz w:val="40"/>
+                <w:lang w:eastAsia="fr-FR"/>
+              </w:rPr>
+              <w:tab/>
+            </w:r>
+            <w:r>
+              <w:rPr>
+                <w:rStyle w:val="Lienhypertexte"/>
+                <w:b/>
+                <w:noProof/>
+                <w:sz w:val="40"/>
+              </w:rPr>
+              <w:t>Patrons de conception utilisés</w:t>
+            </w:r>
+            <w:r>
+              <w:rPr>
+                <w:noProof/>
+                <w:webHidden/>
+                <w:sz w:val="40"/>
+              </w:rPr>
+              <w:tab/>
+            </w:r>
+            <w:r>
+              <w:rPr>
+                <w:noProof/>
+                <w:webHidden/>
+                <w:sz w:val="40"/>
+              </w:rPr>
+              <w:fldChar w:fldCharType="begin"/>
+            </w:r>
+            <w:r>
+              <w:rPr>
+                <w:noProof/>
+                <w:webHidden/>
+                <w:sz w:val="40"/>
+              </w:rPr>
+              <w:instrText xml:space="preserve"> PAGEREF _Toc30600428 \h </w:instrText>
+            </w:r>
+            <w:r>
+              <w:rPr>
+                <w:noProof/>
+                <w:webHidden/>
+                <w:sz w:val="40"/>
+              </w:rPr>
+            </w:r>
+            <w:r>
+              <w:rPr>
+                <w:noProof/>
+                <w:webHidden/>
+                <w:sz w:val="40"/>
+              </w:rPr>
+              <w:fldChar w:fldCharType="separate"/>
+            </w:r>
+            <w:r>
+              <w:rPr>
+                <w:noProof/>
+                <w:webHidden/>
+                <w:sz w:val="40"/>
+              </w:rPr>
+              <w:t>17</w:t>
+            </w:r>
+            <w:r>
+              <w:rPr>
+                <w:noProof/>
+                <w:webHidden/>
+                <w:sz w:val="40"/>
+              </w:rPr>
+              <w:fldChar w:fldCharType="end"/>
+            </w:r>
+          </w:hyperlink>
+        </w:p>
+        <w:p>
+          <w:pPr>
+            <w:pStyle w:val="TM2"/>
+            <w:tabs>
+              <w:tab w:val="right" w:leader="dot" w:pos="9062"/>
+            </w:tabs>
+            <w:rPr>
+              <w:rFonts w:eastAsiaTheme="minorEastAsia"/>
+              <w:noProof/>
+              <w:sz w:val="40"/>
+              <w:lang w:eastAsia="fr-FR"/>
+            </w:rPr>
+          </w:pPr>
+          <w:hyperlink w:anchor="_Toc30600429" w:history="1">
+            <w:r>
+              <w:rPr>
+                <w:rStyle w:val="Lienhypertexte"/>
+                <w:b/>
+                <w:noProof/>
+                <w:sz w:val="40"/>
+              </w:rPr>
+              <w:t>La stratégie :</w:t>
+            </w:r>
+            <w:r>
+              <w:rPr>
+                <w:noProof/>
+                <w:webHidden/>
+                <w:sz w:val="40"/>
+              </w:rPr>
+              <w:tab/>
+            </w:r>
+            <w:r>
+              <w:rPr>
+                <w:noProof/>
+                <w:webHidden/>
+                <w:sz w:val="40"/>
+              </w:rPr>
+              <w:fldChar w:fldCharType="begin"/>
+            </w:r>
+            <w:r>
+              <w:rPr>
+                <w:noProof/>
+                <w:webHidden/>
+                <w:sz w:val="40"/>
+              </w:rPr>
+              <w:instrText xml:space="preserve"> PAGEREF _Toc30600429 \h </w:instrText>
+            </w:r>
+            <w:r>
+              <w:rPr>
+                <w:noProof/>
+                <w:webHidden/>
+                <w:sz w:val="40"/>
+              </w:rPr>
+            </w:r>
+            <w:r>
+              <w:rPr>
+                <w:noProof/>
+                <w:webHidden/>
+                <w:sz w:val="40"/>
+              </w:rPr>
+              <w:fldChar w:fldCharType="separate"/>
+            </w:r>
+            <w:r>
+              <w:rPr>
+                <w:noProof/>
+                <w:webHidden/>
+                <w:sz w:val="40"/>
+              </w:rPr>
+              <w:t>17</w:t>
+            </w:r>
+            <w:r>
+              <w:rPr>
+                <w:noProof/>
+                <w:webHidden/>
+                <w:sz w:val="40"/>
+              </w:rPr>
+              <w:fldChar w:fldCharType="end"/>
+            </w:r>
+          </w:hyperlink>
+        </w:p>
+        <w:p>
+          <w:pPr>
+            <w:pStyle w:val="TM2"/>
+            <w:tabs>
+              <w:tab w:val="right" w:leader="dot" w:pos="9062"/>
+            </w:tabs>
+            <w:rPr>
+              <w:rFonts w:eastAsiaTheme="minorEastAsia"/>
+              <w:noProof/>
+              <w:sz w:val="40"/>
+              <w:lang w:eastAsia="fr-FR"/>
+            </w:rPr>
+          </w:pPr>
+          <w:hyperlink w:anchor="_Toc30600430" w:history="1">
+            <w:r>
+              <w:rPr>
+                <w:rStyle w:val="Lienhypertexte"/>
+                <w:b/>
+                <w:noProof/>
+                <w:sz w:val="40"/>
+              </w:rPr>
+              <w:t>Le proxy:</w:t>
+            </w:r>
+            <w:r>
+              <w:rPr>
+                <w:noProof/>
+                <w:webHidden/>
+                <w:sz w:val="40"/>
+              </w:rPr>
+              <w:tab/>
+            </w:r>
+            <w:r>
+              <w:rPr>
+                <w:noProof/>
+                <w:webHidden/>
+                <w:sz w:val="40"/>
+              </w:rPr>
+              <w:fldChar w:fldCharType="begin"/>
+            </w:r>
+            <w:r>
+              <w:rPr>
+                <w:noProof/>
+                <w:webHidden/>
+                <w:sz w:val="40"/>
+              </w:rPr>
+              <w:instrText xml:space="preserve"> PAGEREF _Toc30600430 \h </w:instrText>
+            </w:r>
+            <w:r>
+              <w:rPr>
+                <w:noProof/>
+                <w:webHidden/>
+                <w:sz w:val="40"/>
+              </w:rPr>
+            </w:r>
+            <w:r>
+              <w:rPr>
+                <w:noProof/>
+                <w:webHidden/>
+                <w:sz w:val="40"/>
+              </w:rPr>
+              <w:fldChar w:fldCharType="separate"/>
+            </w:r>
+            <w:r>
+              <w:rPr>
+                <w:noProof/>
+                <w:webHidden/>
+                <w:sz w:val="40"/>
+              </w:rPr>
+              <w:t>18</w:t>
+            </w:r>
+            <w:r>
+              <w:rPr>
+                <w:noProof/>
+                <w:webHidden/>
+                <w:sz w:val="40"/>
+              </w:rPr>
+              <w:fldChar w:fldCharType="end"/>
+            </w:r>
+          </w:hyperlink>
+        </w:p>
+        <w:p>
+          <w:pPr>
+            <w:pStyle w:val="TM1"/>
+            <w:tabs>
+              <w:tab w:val="left" w:pos="440"/>
+              <w:tab w:val="right" w:leader="dot" w:pos="9062"/>
+            </w:tabs>
+            <w:rPr>
+              <w:rFonts w:eastAsiaTheme="minorEastAsia"/>
+              <w:noProof/>
+              <w:sz w:val="40"/>
+              <w:lang w:eastAsia="fr-FR"/>
+            </w:rPr>
+          </w:pPr>
+          <w:hyperlink w:anchor="_Toc30600431" w:history="1">
+            <w:r>
+              <w:rPr>
+                <w:rStyle w:val="Lienhypertexte"/>
+                <w:b/>
+                <w:noProof/>
+                <w:sz w:val="40"/>
+              </w:rPr>
+              <w:t>5)</w:t>
+            </w:r>
+            <w:r>
+              <w:rPr>
+                <w:rFonts w:eastAsiaTheme="minorEastAsia"/>
+                <w:noProof/>
+                <w:sz w:val="40"/>
+                <w:lang w:eastAsia="fr-FR"/>
+              </w:rPr>
+              <w:tab/>
+            </w:r>
+            <w:r>
+              <w:rPr>
+                <w:rStyle w:val="Lienhypertexte"/>
+                <w:b/>
+                <w:noProof/>
+                <w:sz w:val="40"/>
+              </w:rPr>
+              <w:t>Etat du projet</w:t>
+            </w:r>
+            <w:r>
+              <w:rPr>
+                <w:noProof/>
+                <w:webHidden/>
+                <w:sz w:val="40"/>
+              </w:rPr>
+              <w:tab/>
+            </w:r>
+            <w:r>
+              <w:rPr>
+                <w:noProof/>
+                <w:webHidden/>
+                <w:sz w:val="40"/>
+              </w:rPr>
+              <w:fldChar w:fldCharType="begin"/>
+            </w:r>
+            <w:r>
+              <w:rPr>
+                <w:noProof/>
+                <w:webHidden/>
+                <w:sz w:val="40"/>
+              </w:rPr>
+              <w:instrText xml:space="preserve"> PAGEREF _Toc30600431 \h </w:instrText>
+            </w:r>
+            <w:r>
+              <w:rPr>
+                <w:noProof/>
+                <w:webHidden/>
+                <w:sz w:val="40"/>
+              </w:rPr>
+            </w:r>
+            <w:r>
+              <w:rPr>
+                <w:noProof/>
+                <w:webHidden/>
+                <w:sz w:val="40"/>
+              </w:rPr>
+              <w:fldChar w:fldCharType="separate"/>
+            </w:r>
+            <w:r>
+              <w:rPr>
+                <w:noProof/>
+                <w:webHidden/>
+                <w:sz w:val="40"/>
+              </w:rPr>
+              <w:t>19</w:t>
+            </w:r>
+            <w:r>
+              <w:rPr>
+                <w:noProof/>
+                <w:webHidden/>
+                <w:sz w:val="40"/>
+              </w:rPr>
+              <w:fldChar w:fldCharType="end"/>
+            </w:r>
+          </w:hyperlink>
+        </w:p>
+        <w:p>
+          <w:pPr>
+            <w:pStyle w:val="TM2"/>
+            <w:tabs>
+              <w:tab w:val="right" w:leader="dot" w:pos="9062"/>
+            </w:tabs>
+            <w:rPr>
+              <w:rFonts w:eastAsiaTheme="minorEastAsia"/>
+              <w:noProof/>
+              <w:sz w:val="40"/>
+              <w:lang w:eastAsia="fr-FR"/>
+            </w:rPr>
+          </w:pPr>
+          <w:hyperlink w:anchor="_Toc30600432" w:history="1">
+            <w:r>
+              <w:rPr>
+                <w:rStyle w:val="Lienhypertexte"/>
+                <w:b/>
+                <w:noProof/>
+                <w:sz w:val="40"/>
+              </w:rPr>
+              <w:t>5.1) Actuellement et possibilité d’évolutions</w:t>
+            </w:r>
+            <w:r>
+              <w:rPr>
+                <w:noProof/>
+                <w:webHidden/>
+                <w:sz w:val="40"/>
+              </w:rPr>
+              <w:tab/>
+            </w:r>
+            <w:r>
+              <w:rPr>
+                <w:noProof/>
+                <w:webHidden/>
+                <w:sz w:val="40"/>
+              </w:rPr>
+              <w:fldChar w:fldCharType="begin"/>
+            </w:r>
+            <w:r>
+              <w:rPr>
+                <w:noProof/>
+                <w:webHidden/>
+                <w:sz w:val="40"/>
+              </w:rPr>
+              <w:instrText xml:space="preserve"> PAGEREF _Toc30600432 \h </w:instrText>
+            </w:r>
+            <w:r>
+              <w:rPr>
+                <w:noProof/>
+                <w:webHidden/>
+                <w:sz w:val="40"/>
+              </w:rPr>
+            </w:r>
+            <w:r>
+              <w:rPr>
+                <w:noProof/>
+                <w:webHidden/>
+                <w:sz w:val="40"/>
+              </w:rPr>
+              <w:fldChar w:fldCharType="separate"/>
+            </w:r>
+            <w:r>
+              <w:rPr>
+                <w:noProof/>
+                <w:webHidden/>
+                <w:sz w:val="40"/>
+              </w:rPr>
+              <w:t>19</w:t>
+            </w:r>
+            <w:r>
+              <w:rPr>
+                <w:noProof/>
+                <w:webHidden/>
+                <w:sz w:val="40"/>
+              </w:rPr>
+              <w:fldChar w:fldCharType="end"/>
+            </w:r>
+          </w:hyperlink>
+        </w:p>
+        <w:p>
+          <w:pPr>
+            <w:pStyle w:val="TM1"/>
+            <w:tabs>
+              <w:tab w:val="left" w:pos="440"/>
+              <w:tab w:val="right" w:leader="dot" w:pos="9062"/>
+            </w:tabs>
+            <w:rPr>
+              <w:rFonts w:eastAsiaTheme="minorEastAsia"/>
+              <w:noProof/>
+              <w:sz w:val="40"/>
+              <w:lang w:eastAsia="fr-FR"/>
+            </w:rPr>
+          </w:pPr>
+          <w:hyperlink w:anchor="_Toc30600433" w:history="1">
+            <w:r>
+              <w:rPr>
+                <w:rStyle w:val="Lienhypertexte"/>
+                <w:b/>
+                <w:noProof/>
+                <w:sz w:val="40"/>
+              </w:rPr>
+              <w:t>6)</w:t>
+            </w:r>
+            <w:r>
+              <w:rPr>
+                <w:rFonts w:eastAsiaTheme="minorEastAsia"/>
+                <w:noProof/>
+                <w:sz w:val="40"/>
+                <w:lang w:eastAsia="fr-FR"/>
+              </w:rPr>
+              <w:tab/>
+            </w:r>
+            <w:r>
+              <w:rPr>
+                <w:rStyle w:val="Lienhypertexte"/>
+                <w:b/>
+                <w:noProof/>
+                <w:sz w:val="40"/>
+              </w:rPr>
+              <w:t>Remerciements</w:t>
+            </w:r>
+            <w:r>
+              <w:rPr>
+                <w:noProof/>
+                <w:webHidden/>
+                <w:sz w:val="40"/>
+              </w:rPr>
+              <w:tab/>
+            </w:r>
+            <w:r>
+              <w:rPr>
+                <w:noProof/>
+                <w:webHidden/>
+                <w:sz w:val="40"/>
+              </w:rPr>
+              <w:fldChar w:fldCharType="begin"/>
+            </w:r>
+            <w:r>
+              <w:rPr>
+                <w:noProof/>
+                <w:webHidden/>
+                <w:sz w:val="40"/>
+              </w:rPr>
+              <w:instrText xml:space="preserve"> PAGEREF _Toc30600433 \h </w:instrText>
+            </w:r>
+            <w:r>
+              <w:rPr>
+                <w:noProof/>
+                <w:webHidden/>
+                <w:sz w:val="40"/>
+              </w:rPr>
+            </w:r>
+            <w:r>
+              <w:rPr>
+                <w:noProof/>
+                <w:webHidden/>
+                <w:sz w:val="40"/>
+              </w:rPr>
+              <w:fldChar w:fldCharType="separate"/>
+            </w:r>
+            <w:r>
+              <w:rPr>
+                <w:noProof/>
+                <w:webHidden/>
+                <w:sz w:val="40"/>
+              </w:rPr>
+              <w:t>20</w:t>
+            </w:r>
+            <w:r>
+              <w:rPr>
+                <w:noProof/>
+                <w:webHidden/>
+                <w:sz w:val="40"/>
+              </w:rPr>
+              <w:fldChar w:fldCharType="end"/>
+            </w:r>
+          </w:hyperlink>
+        </w:p>
+        <w:p>
+          <w:r>
+            <w:rPr>
+              <w:b/>
+              <w:bCs/>
+              <w:sz w:val="220"/>
+            </w:rPr>
+            <w:fldChar w:fldCharType="end"/>
+          </w:r>
+        </w:p>
+      </w:sdtContent>
+    </w:sdt>
+    <w:p/>
+    <w:p/>
+    <w:p>
+      <w:pPr>
+        <w:pStyle w:val="Titre1"/>
         <w:numPr>
           <w:ilvl w:val="0"/>
-          <w:numId w:val="1"/>
+          <w:numId w:val="16"/>
         </w:numPr>
         <w:rPr>
-          <w:b/>
-          <w:color w:val="C00000"/>
-          <w:sz w:val="40"/>
-        </w:rPr>
-      </w:pPr>
-      <w:r>
-        <w:rPr>
-          <w:b/>
-          <w:color w:val="C00000"/>
-          <w:sz w:val="40"/>
-        </w:rPr>
+          <w:rFonts w:asciiTheme="minorHAnsi" w:hAnsiTheme="minorHAnsi" w:cstheme="minorHAnsi"/>
+          <w:b/>
+          <w:color w:val="C00000"/>
+          <w:sz w:val="36"/>
+          <w:szCs w:val="36"/>
+        </w:rPr>
+      </w:pPr>
+      <w:r>
+        <w:rPr>
+          <w:rFonts w:asciiTheme="minorHAnsi" w:hAnsiTheme="minorHAnsi" w:cstheme="minorHAnsi"/>
+          <w:b/>
+          <w:color w:val="C00000"/>
+          <w:sz w:val="36"/>
+          <w:szCs w:val="36"/>
+        </w:rPr>
+        <w:lastRenderedPageBreak/>
         <w:t xml:space="preserve"> </w:t>
       </w:r>
-      <w:r>
-        <w:rPr>
-          <w:b/>
-          <w:color w:val="C00000"/>
-          <w:sz w:val="40"/>
+      <w:bookmarkStart w:id="0" w:name="_Toc30600417"/>
+      <w:r>
+        <w:rPr>
+          <w:rFonts w:asciiTheme="minorHAnsi" w:hAnsiTheme="minorHAnsi" w:cstheme="minorHAnsi"/>
+          <w:b/>
+          <w:color w:val="C00000"/>
+          <w:sz w:val="36"/>
+          <w:szCs w:val="36"/>
         </w:rPr>
         <w:t>Présentation :</w:t>
       </w:r>
+      <w:bookmarkEnd w:id="0"/>
     </w:p>
     <w:p>
       <w:pPr>
@@ -226,7 +1767,7 @@
                     <pic:cNvPicPr/>
                   </pic:nvPicPr>
                   <pic:blipFill>
-                    <a:blip r:embed="rId7">
+                    <a:blip r:embed="rId8">
                       <a:extLst>
                         <a:ext uri="{28A0092B-C50C-407E-A947-70E740481C1C}">
                           <a14:useLocalDpi xmlns:a14="http://schemas.microsoft.com/office/drawing/2010/main" val="0"/>
@@ -343,7 +1884,7 @@
                     </pic:cNvPicPr>
                   </pic:nvPicPr>
                   <pic:blipFill>
-                    <a:blip r:embed="rId8">
+                    <a:blip r:embed="rId9">
                       <a:extLst>
                         <a:ext uri="{28A0092B-C50C-407E-A947-70E740481C1C}">
                           <a14:useLocalDpi xmlns:a14="http://schemas.microsoft.com/office/drawing/2010/main" val="0"/>
@@ -551,49 +2092,66 @@
     </w:p>
     <w:p>
       <w:pPr>
+        <w:pStyle w:val="Titre1"/>
+        <w:rPr>
+          <w:rFonts w:asciiTheme="minorHAnsi" w:hAnsiTheme="minorHAnsi" w:cstheme="minorHAnsi"/>
+          <w:b/>
+          <w:color w:val="C00000"/>
+          <w:sz w:val="36"/>
+          <w:szCs w:val="36"/>
+        </w:rPr>
+      </w:pPr>
+      <w:bookmarkStart w:id="1" w:name="_Toc30600418"/>
+      <w:r>
+        <w:rPr>
+          <w:rFonts w:asciiTheme="minorHAnsi" w:hAnsiTheme="minorHAnsi" w:cstheme="minorHAnsi"/>
+          <w:b/>
+          <w:color w:val="C00000"/>
+          <w:sz w:val="36"/>
+          <w:szCs w:val="36"/>
+        </w:rPr>
+        <w:lastRenderedPageBreak/>
+        <w:t xml:space="preserve">2) </w:t>
+      </w:r>
+      <w:r>
+        <w:rPr>
+          <w:rFonts w:asciiTheme="minorHAnsi" w:hAnsiTheme="minorHAnsi" w:cstheme="minorHAnsi"/>
+          <w:b/>
+          <w:color w:val="C00000"/>
+          <w:sz w:val="36"/>
+          <w:szCs w:val="36"/>
+        </w:rPr>
+        <w:t>Aperçu de l’interface</w:t>
+      </w:r>
+      <w:bookmarkEnd w:id="1"/>
+    </w:p>
+    <w:p>
+      <w:pPr>
         <w:pStyle w:val="Paragraphedeliste"/>
-        <w:numPr>
-          <w:ilvl w:val="0"/>
-          <w:numId w:val="1"/>
-        </w:numPr>
-        <w:tabs>
-          <w:tab w:val="left" w:pos="7420"/>
-        </w:tabs>
-        <w:rPr>
-          <w:b/>
-          <w:color w:val="C00000"/>
-          <w:sz w:val="40"/>
-        </w:rPr>
-      </w:pPr>
-      <w:r>
-        <w:rPr>
-          <w:b/>
-          <w:color w:val="C00000"/>
-          <w:sz w:val="40"/>
-        </w:rPr>
-        <w:lastRenderedPageBreak/>
-        <w:t>Aperçu de l’interface</w:t>
-      </w:r>
-    </w:p>
-    <w:p>
-      <w:pPr>
-        <w:pStyle w:val="Paragraphedeliste"/>
-        <w:tabs>
-          <w:tab w:val="left" w:pos="7420"/>
-        </w:tabs>
-        <w:rPr>
-          <w:b/>
-          <w:color w:val="C00000"/>
-          <w:sz w:val="36"/>
-        </w:rPr>
-      </w:pPr>
-      <w:r>
-        <w:rPr>
-          <w:b/>
-          <w:color w:val="C00000"/>
-          <w:sz w:val="36"/>
-        </w:rPr>
-        <w:t>2.1) Page d’accueil</w:t>
+        <w:tabs>
+          <w:tab w:val="left" w:pos="7420"/>
+        </w:tabs>
+        <w:rPr>
+          <w:b/>
+          <w:color w:val="C00000"/>
+          <w:sz w:val="36"/>
+        </w:rPr>
+      </w:pPr>
+      <w:r>
+        <w:rPr>
+          <w:b/>
+          <w:color w:val="C00000"/>
+          <w:sz w:val="36"/>
+        </w:rPr>
+        <w:t>2</w:t>
+      </w:r>
+      <w:r>
+        <w:rPr>
+          <w:b/>
+          <w:color w:val="C00000"/>
+          <w:sz w:val="36"/>
+        </w:rPr>
+        <w:t>.1) Page d’accueil</w:t>
       </w:r>
     </w:p>
     <w:p>
@@ -655,7 +2213,7 @@
                     <pic:cNvPicPr/>
                   </pic:nvPicPr>
                   <pic:blipFill>
-                    <a:blip r:embed="rId9">
+                    <a:blip r:embed="rId10">
                       <a:extLst>
                         <a:ext uri="{28A0092B-C50C-407E-A947-70E740481C1C}">
                           <a14:useLocalDpi xmlns:a14="http://schemas.microsoft.com/office/drawing/2010/main" val="0"/>
@@ -790,7 +2348,15 @@
           <w:sz w:val="36"/>
         </w:rPr>
         <w:lastRenderedPageBreak/>
-        <w:t>2.2) Page statistiques</w:t>
+        <w:t>2</w:t>
+      </w:r>
+      <w:r>
+        <w:rPr>
+          <w:b/>
+          <w:color w:val="C00000"/>
+          <w:sz w:val="36"/>
+        </w:rPr>
+        <w:t>.2) Page statistiques</w:t>
       </w:r>
     </w:p>
     <w:p>
@@ -869,7 +2435,7 @@
                     <pic:cNvPicPr/>
                   </pic:nvPicPr>
                   <pic:blipFill>
-                    <a:blip r:embed="rId10">
+                    <a:blip r:embed="rId11">
                       <a:extLst>
                         <a:ext uri="{28A0092B-C50C-407E-A947-70E740481C1C}">
                           <a14:useLocalDpi xmlns:a14="http://schemas.microsoft.com/office/drawing/2010/main" val="0"/>
@@ -1010,7 +2576,7 @@
                     </pic:cNvPicPr>
                   </pic:nvPicPr>
                   <pic:blipFill>
-                    <a:blip r:embed="rId11">
+                    <a:blip r:embed="rId12">
                       <a:extLst>
                         <a:ext uri="{28A0092B-C50C-407E-A947-70E740481C1C}">
                           <a14:useLocalDpi xmlns:a14="http://schemas.microsoft.com/office/drawing/2010/main" val="0"/>
@@ -1471,7 +3037,7 @@
                     <pic:cNvPicPr/>
                   </pic:nvPicPr>
                   <pic:blipFill>
-                    <a:blip r:embed="rId12">
+                    <a:blip r:embed="rId13">
                       <a:extLst>
                         <a:ext uri="{28A0092B-C50C-407E-A947-70E740481C1C}">
                           <a14:useLocalDpi xmlns:a14="http://schemas.microsoft.com/office/drawing/2010/main" val="0"/>
@@ -2130,7 +3696,7 @@
                     <pic:cNvPicPr/>
                   </pic:nvPicPr>
                   <pic:blipFill>
-                    <a:blip r:embed="rId13">
+                    <a:blip r:embed="rId14">
                       <a:extLst>
                         <a:ext uri="{28A0092B-C50C-407E-A947-70E740481C1C}">
                           <a14:useLocalDpi xmlns:a14="http://schemas.microsoft.com/office/drawing/2010/main" val="0"/>
@@ -2443,17 +4009,20 @@
         <w:pStyle w:val="Titre1"/>
         <w:numPr>
           <w:ilvl w:val="0"/>
-          <w:numId w:val="1"/>
+          <w:numId w:val="17"/>
         </w:numPr>
         <w:rPr>
+          <w:rFonts w:asciiTheme="minorHAnsi" w:hAnsiTheme="minorHAnsi" w:cstheme="minorHAnsi"/>
           <w:b/>
           <w:color w:val="C00000"/>
           <w:sz w:val="40"/>
           <w:szCs w:val="40"/>
         </w:rPr>
       </w:pPr>
-      <w:r>
-        <w:rPr>
+      <w:bookmarkStart w:id="2" w:name="_Toc30600419"/>
+      <w:r>
+        <w:rPr>
+          <w:rFonts w:asciiTheme="minorHAnsi" w:hAnsiTheme="minorHAnsi" w:cstheme="minorHAnsi"/>
           <w:b/>
           <w:color w:val="C00000"/>
           <w:sz w:val="40"/>
@@ -2462,6 +4031,7 @@
         <w:lastRenderedPageBreak/>
         <w:t>Structure de l’application</w:t>
       </w:r>
+      <w:bookmarkEnd w:id="2"/>
     </w:p>
     <w:p>
       <w:pPr>
@@ -2567,14 +4137,17 @@
       <w:pPr>
         <w:pStyle w:val="Titre2"/>
         <w:rPr>
+          <w:rFonts w:asciiTheme="minorHAnsi" w:hAnsiTheme="minorHAnsi" w:cstheme="minorHAnsi"/>
           <w:b/>
           <w:color w:val="C00000"/>
           <w:sz w:val="40"/>
           <w:szCs w:val="40"/>
         </w:rPr>
       </w:pPr>
-      <w:r>
-        <w:rPr>
+      <w:bookmarkStart w:id="3" w:name="_Toc30600420"/>
+      <w:r>
+        <w:rPr>
+          <w:rFonts w:asciiTheme="minorHAnsi" w:hAnsiTheme="minorHAnsi" w:cstheme="minorHAnsi"/>
           <w:b/>
           <w:color w:val="C00000"/>
           <w:sz w:val="40"/>
@@ -2584,6 +4157,7 @@
       </w:r>
       <w:r>
         <w:rPr>
+          <w:rFonts w:asciiTheme="minorHAnsi" w:hAnsiTheme="minorHAnsi" w:cstheme="minorHAnsi"/>
           <w:b/>
           <w:color w:val="C00000"/>
           <w:sz w:val="40"/>
@@ -2591,20 +4165,24 @@
         </w:rPr>
         <w:t>Les relations entre les classes</w:t>
       </w:r>
+      <w:bookmarkEnd w:id="3"/>
     </w:p>
     <w:p>
       <w:pPr>
         <w:pStyle w:val="Titre3"/>
         <w:ind w:firstLine="708"/>
         <w:rPr>
+          <w:rFonts w:asciiTheme="minorHAnsi" w:hAnsiTheme="minorHAnsi" w:cstheme="minorHAnsi"/>
           <w:b/>
           <w:color w:val="C00000"/>
           <w:sz w:val="40"/>
           <w:szCs w:val="40"/>
         </w:rPr>
       </w:pPr>
-      <w:r>
-        <w:rPr>
+      <w:bookmarkStart w:id="4" w:name="_Toc30600421"/>
+      <w:r>
+        <w:rPr>
+          <w:rFonts w:asciiTheme="minorHAnsi" w:hAnsiTheme="minorHAnsi" w:cstheme="minorHAnsi"/>
           <w:b/>
           <w:color w:val="C00000"/>
           <w:sz w:val="40"/>
@@ -2614,6 +4192,7 @@
       </w:r>
       <w:r>
         <w:rPr>
+          <w:rFonts w:asciiTheme="minorHAnsi" w:hAnsiTheme="minorHAnsi" w:cstheme="minorHAnsi"/>
           <w:b/>
           <w:color w:val="C00000"/>
           <w:sz w:val="40"/>
@@ -2623,6 +4202,7 @@
       </w:r>
       <w:r>
         <w:rPr>
+          <w:rFonts w:asciiTheme="minorHAnsi" w:hAnsiTheme="minorHAnsi" w:cstheme="minorHAnsi"/>
           <w:b/>
           <w:color w:val="C00000"/>
           <w:sz w:val="40"/>
@@ -2632,6 +4212,7 @@
       </w:r>
       <w:r>
         <w:rPr>
+          <w:rFonts w:asciiTheme="minorHAnsi" w:hAnsiTheme="minorHAnsi" w:cstheme="minorHAnsi"/>
           <w:b/>
           <w:color w:val="C00000"/>
           <w:sz w:val="40"/>
@@ -2639,6 +4220,7 @@
         </w:rPr>
         <w:t>) Le package « src »</w:t>
       </w:r>
+      <w:bookmarkEnd w:id="4"/>
     </w:p>
     <w:p>
       <w:pPr>
@@ -2804,14 +4386,17 @@
         <w:pStyle w:val="Titre3"/>
         <w:ind w:firstLine="708"/>
         <w:rPr>
+          <w:rFonts w:asciiTheme="minorHAnsi" w:hAnsiTheme="minorHAnsi" w:cstheme="minorHAnsi"/>
           <w:b/>
           <w:color w:val="C00000"/>
           <w:sz w:val="40"/>
           <w:szCs w:val="40"/>
         </w:rPr>
       </w:pPr>
-      <w:r>
-        <w:rPr>
+      <w:bookmarkStart w:id="5" w:name="_Toc30600422"/>
+      <w:r>
+        <w:rPr>
+          <w:rFonts w:asciiTheme="minorHAnsi" w:hAnsiTheme="minorHAnsi" w:cstheme="minorHAnsi"/>
           <w:b/>
           <w:color w:val="C00000"/>
           <w:sz w:val="40"/>
@@ -2822,6 +4407,7 @@
       </w:r>
       <w:r>
         <w:rPr>
+          <w:rFonts w:asciiTheme="minorHAnsi" w:hAnsiTheme="minorHAnsi" w:cstheme="minorHAnsi"/>
           <w:b/>
           <w:color w:val="C00000"/>
           <w:sz w:val="40"/>
@@ -2829,6 +4415,7 @@
         </w:rPr>
         <w:t>Le package « model »</w:t>
       </w:r>
+      <w:bookmarkEnd w:id="5"/>
     </w:p>
     <w:p/>
     <w:p>
@@ -2900,7 +4487,7 @@
                     </pic:cNvPicPr>
                   </pic:nvPicPr>
                   <pic:blipFill>
-                    <a:blip r:embed="rId14" cstate="print">
+                    <a:blip r:embed="rId15" cstate="print">
                       <a:extLst>
                         <a:ext uri="{28A0092B-C50C-407E-A947-70E740481C1C}">
                           <a14:useLocalDpi xmlns:a14="http://schemas.microsoft.com/office/drawing/2010/main" val="0"/>
@@ -3000,14 +4587,17 @@
         <w:pStyle w:val="Titre3"/>
         <w:ind w:firstLine="708"/>
         <w:rPr>
+          <w:rFonts w:asciiTheme="minorHAnsi" w:hAnsiTheme="minorHAnsi" w:cstheme="minorHAnsi"/>
           <w:b/>
           <w:color w:val="C00000"/>
           <w:sz w:val="40"/>
           <w:szCs w:val="40"/>
         </w:rPr>
       </w:pPr>
-      <w:r>
-        <w:rPr>
+      <w:bookmarkStart w:id="6" w:name="_Toc30600423"/>
+      <w:r>
+        <w:rPr>
+          <w:rFonts w:asciiTheme="minorHAnsi" w:hAnsiTheme="minorHAnsi" w:cstheme="minorHAnsi"/>
           <w:b/>
           <w:color w:val="C00000"/>
           <w:sz w:val="40"/>
@@ -3018,6 +4608,7 @@
       </w:r>
       <w:r>
         <w:rPr>
+          <w:rFonts w:asciiTheme="minorHAnsi" w:hAnsiTheme="minorHAnsi" w:cstheme="minorHAnsi"/>
           <w:b/>
           <w:color w:val="C00000"/>
           <w:sz w:val="40"/>
@@ -3028,6 +4619,7 @@
       <w:proofErr w:type="spellStart"/>
       <w:r>
         <w:rPr>
+          <w:rFonts w:asciiTheme="minorHAnsi" w:hAnsiTheme="minorHAnsi" w:cstheme="minorHAnsi"/>
           <w:b/>
           <w:color w:val="C00000"/>
           <w:sz w:val="40"/>
@@ -3038,6 +4630,7 @@
       <w:proofErr w:type="spellEnd"/>
       <w:r>
         <w:rPr>
+          <w:rFonts w:asciiTheme="minorHAnsi" w:hAnsiTheme="minorHAnsi" w:cstheme="minorHAnsi"/>
           <w:b/>
           <w:color w:val="C00000"/>
           <w:sz w:val="40"/>
@@ -3045,6 +4638,7 @@
         </w:rPr>
         <w:t> »</w:t>
       </w:r>
+      <w:bookmarkEnd w:id="6"/>
     </w:p>
     <w:p>
       <w:pPr>
@@ -3083,8 +4677,8 @@
           <w:sz w:val="40"/>
         </w:rPr>
         <w:drawing>
-          <wp:inline distT="0" distB="0" distL="0" distR="0" wp14:anchorId="48935ACC" wp14:editId="21E1372F">
-            <wp:extent cx="5706268" cy="4220844"/>
+          <wp:inline distT="0" distB="0" distL="0" distR="0" wp14:anchorId="48935ACC" wp14:editId="135B41E5">
+            <wp:extent cx="5706267" cy="4220844"/>
             <wp:effectExtent l="0" t="0" r="0" b="8890"/>
             <wp:docPr id="25" name="Image 25"/>
             <wp:cNvGraphicFramePr>
@@ -3100,7 +4694,7 @@
                     </pic:cNvPicPr>
                   </pic:nvPicPr>
                   <pic:blipFill>
-                    <a:blip r:embed="rId15">
+                    <a:blip r:embed="rId16">
                       <a:extLst>
                         <a:ext uri="{28A0092B-C50C-407E-A947-70E740481C1C}">
                           <a14:useLocalDpi xmlns:a14="http://schemas.microsoft.com/office/drawing/2010/main" val="0"/>
@@ -3114,7 +4708,7 @@
                   <pic:spPr bwMode="auto">
                     <a:xfrm>
                       <a:off x="0" y="0"/>
-                      <a:ext cx="5706268" cy="4220844"/>
+                      <a:ext cx="5706267" cy="4220844"/>
                     </a:xfrm>
                     <a:prstGeom prst="rect">
                       <a:avLst/>
@@ -3232,49 +4826,36 @@
         <w:pStyle w:val="Titre3"/>
         <w:ind w:firstLine="708"/>
         <w:rPr>
+          <w:rFonts w:asciiTheme="minorHAnsi" w:hAnsiTheme="minorHAnsi" w:cstheme="minorHAnsi"/>
           <w:b/>
           <w:color w:val="C00000"/>
           <w:sz w:val="40"/>
           <w:szCs w:val="40"/>
         </w:rPr>
       </w:pPr>
-      <w:r>
-        <w:rPr>
+      <w:bookmarkStart w:id="7" w:name="_Toc30600424"/>
+      <w:r>
+        <w:rPr>
+          <w:rFonts w:asciiTheme="minorHAnsi" w:hAnsiTheme="minorHAnsi" w:cstheme="minorHAnsi"/>
           <w:b/>
           <w:color w:val="C00000"/>
           <w:sz w:val="40"/>
           <w:szCs w:val="40"/>
         </w:rPr>
         <w:lastRenderedPageBreak/>
-        <w:t>3.1.</w:t>
-      </w:r>
-      <w:r>
-        <w:rPr>
+        <w:t xml:space="preserve">3.1.4) </w:t>
+      </w:r>
+      <w:r>
+        <w:rPr>
+          <w:rFonts w:asciiTheme="minorHAnsi" w:hAnsiTheme="minorHAnsi" w:cstheme="minorHAnsi"/>
           <w:b/>
           <w:color w:val="C00000"/>
           <w:sz w:val="40"/>
           <w:szCs w:val="40"/>
         </w:rPr>
-        <w:t>4</w:t>
-      </w:r>
-      <w:r>
-        <w:rPr>
-          <w:b/>
-          <w:color w:val="C00000"/>
-          <w:sz w:val="40"/>
-          <w:szCs w:val="40"/>
-        </w:rPr>
-        <w:t xml:space="preserve">) </w:t>
-      </w:r>
-      <w:r>
-        <w:rPr>
-          <w:b/>
-          <w:color w:val="C00000"/>
-          <w:sz w:val="40"/>
-          <w:szCs w:val="40"/>
-        </w:rPr>
         <w:t>Le package « launcher »</w:t>
       </w:r>
+      <w:bookmarkEnd w:id="7"/>
     </w:p>
     <w:p/>
     <w:p>
@@ -3352,7 +4933,7 @@
                     <pic:cNvPicPr/>
                   </pic:nvPicPr>
                   <pic:blipFill>
-                    <a:blip r:embed="rId16">
+                    <a:blip r:embed="rId17">
                       <a:extLst>
                         <a:ext uri="{28A0092B-C50C-407E-A947-70E740481C1C}">
                           <a14:useLocalDpi xmlns:a14="http://schemas.microsoft.com/office/drawing/2010/main" val="0"/>
@@ -3468,14 +5049,17 @@
         <w:pStyle w:val="Titre3"/>
         <w:ind w:firstLine="708"/>
         <w:rPr>
+          <w:rFonts w:asciiTheme="minorHAnsi" w:hAnsiTheme="minorHAnsi" w:cstheme="minorHAnsi"/>
           <w:b/>
           <w:color w:val="C00000"/>
           <w:sz w:val="40"/>
           <w:szCs w:val="40"/>
         </w:rPr>
       </w:pPr>
-      <w:r>
-        <w:rPr>
+      <w:bookmarkStart w:id="8" w:name="_Toc30600425"/>
+      <w:r>
+        <w:rPr>
+          <w:rFonts w:asciiTheme="minorHAnsi" w:hAnsiTheme="minorHAnsi" w:cstheme="minorHAnsi"/>
           <w:b/>
           <w:color w:val="C00000"/>
           <w:sz w:val="40"/>
@@ -3486,6 +5070,7 @@
       </w:r>
       <w:r>
         <w:rPr>
+          <w:rFonts w:asciiTheme="minorHAnsi" w:hAnsiTheme="minorHAnsi" w:cstheme="minorHAnsi"/>
           <w:b/>
           <w:color w:val="C00000"/>
           <w:sz w:val="40"/>
@@ -3495,6 +5080,7 @@
       </w:r>
       <w:r>
         <w:rPr>
+          <w:rFonts w:asciiTheme="minorHAnsi" w:hAnsiTheme="minorHAnsi" w:cstheme="minorHAnsi"/>
           <w:b/>
           <w:color w:val="C00000"/>
           <w:sz w:val="40"/>
@@ -3504,6 +5090,7 @@
       </w:r>
       <w:r>
         <w:rPr>
+          <w:rFonts w:asciiTheme="minorHAnsi" w:hAnsiTheme="minorHAnsi" w:cstheme="minorHAnsi"/>
           <w:b/>
           <w:color w:val="C00000"/>
           <w:sz w:val="40"/>
@@ -3511,6 +5098,7 @@
         </w:rPr>
         <w:t> »</w:t>
       </w:r>
+      <w:bookmarkEnd w:id="8"/>
     </w:p>
     <w:p/>
     <w:p>
@@ -3572,7 +5160,7 @@
                     <pic:cNvPicPr/>
                   </pic:nvPicPr>
                   <pic:blipFill>
-                    <a:blip r:embed="rId17">
+                    <a:blip r:embed="rId18">
                       <a:extLst>
                         <a:ext uri="{28A0092B-C50C-407E-A947-70E740481C1C}">
                           <a14:useLocalDpi xmlns:a14="http://schemas.microsoft.com/office/drawing/2010/main" val="0"/>
@@ -3726,14 +5314,17 @@
         <w:pStyle w:val="Titre3"/>
         <w:ind w:firstLine="708"/>
         <w:rPr>
+          <w:rFonts w:asciiTheme="minorHAnsi" w:hAnsiTheme="minorHAnsi" w:cstheme="minorHAnsi"/>
           <w:b/>
           <w:color w:val="C00000"/>
           <w:sz w:val="40"/>
           <w:szCs w:val="40"/>
         </w:rPr>
       </w:pPr>
-      <w:r>
-        <w:rPr>
+      <w:bookmarkStart w:id="9" w:name="_Toc30600426"/>
+      <w:r>
+        <w:rPr>
+          <w:rFonts w:asciiTheme="minorHAnsi" w:hAnsiTheme="minorHAnsi" w:cstheme="minorHAnsi"/>
           <w:b/>
           <w:color w:val="C00000"/>
           <w:sz w:val="40"/>
@@ -3744,6 +5335,7 @@
       </w:r>
       <w:r>
         <w:rPr>
+          <w:rFonts w:asciiTheme="minorHAnsi" w:hAnsiTheme="minorHAnsi" w:cstheme="minorHAnsi"/>
           <w:b/>
           <w:color w:val="C00000"/>
           <w:sz w:val="40"/>
@@ -3753,42 +5345,37 @@
       </w:r>
       <w:r>
         <w:rPr>
+          <w:rFonts w:asciiTheme="minorHAnsi" w:hAnsiTheme="minorHAnsi" w:cstheme="minorHAnsi"/>
           <w:b/>
           <w:color w:val="C00000"/>
           <w:sz w:val="40"/>
           <w:szCs w:val="40"/>
         </w:rPr>
-        <w:t xml:space="preserve">) </w:t>
-      </w:r>
-      <w:r>
-        <w:rPr>
+        <w:t>) Le package « </w:t>
+      </w:r>
+      <w:proofErr w:type="spellStart"/>
+      <w:r>
+        <w:rPr>
+          <w:rFonts w:asciiTheme="minorHAnsi" w:hAnsiTheme="minorHAnsi" w:cstheme="minorHAnsi"/>
           <w:b/>
           <w:color w:val="C00000"/>
           <w:sz w:val="40"/>
           <w:szCs w:val="40"/>
         </w:rPr>
-        <w:t>Le package « </w:t>
-      </w:r>
-      <w:proofErr w:type="spellStart"/>
-      <w:r>
-        <w:rPr>
+        <w:t>utils</w:t>
+      </w:r>
+      <w:proofErr w:type="spellEnd"/>
+      <w:r>
+        <w:rPr>
+          <w:rFonts w:asciiTheme="minorHAnsi" w:hAnsiTheme="minorHAnsi" w:cstheme="minorHAnsi"/>
           <w:b/>
           <w:color w:val="C00000"/>
           <w:sz w:val="40"/>
           <w:szCs w:val="40"/>
         </w:rPr>
-        <w:t>utils</w:t>
-      </w:r>
-      <w:proofErr w:type="spellEnd"/>
-      <w:r>
-        <w:rPr>
-          <w:b/>
-          <w:color w:val="C00000"/>
-          <w:sz w:val="40"/>
-          <w:szCs w:val="40"/>
-        </w:rPr>
         <w:t> »</w:t>
       </w:r>
+      <w:bookmarkEnd w:id="9"/>
     </w:p>
     <w:p>
       <w:pPr>
@@ -3835,7 +5422,7 @@
                     <pic:cNvPicPr/>
                   </pic:nvPicPr>
                   <pic:blipFill>
-                    <a:blip r:embed="rId18">
+                    <a:blip r:embed="rId19">
                       <a:extLst>
                         <a:ext uri="{28A0092B-C50C-407E-A947-70E740481C1C}">
                           <a14:useLocalDpi xmlns:a14="http://schemas.microsoft.com/office/drawing/2010/main" val="0"/>
@@ -3914,14 +5501,17 @@
         <w:pStyle w:val="Titre2"/>
         <w:ind w:firstLine="708"/>
         <w:rPr>
+          <w:rFonts w:asciiTheme="minorHAnsi" w:hAnsiTheme="minorHAnsi" w:cstheme="minorHAnsi"/>
           <w:b/>
           <w:color w:val="C00000"/>
           <w:sz w:val="40"/>
           <w:szCs w:val="40"/>
         </w:rPr>
       </w:pPr>
-      <w:r>
-        <w:rPr>
+      <w:bookmarkStart w:id="10" w:name="_Toc30600427"/>
+      <w:r>
+        <w:rPr>
+          <w:rFonts w:asciiTheme="minorHAnsi" w:hAnsiTheme="minorHAnsi" w:cstheme="minorHAnsi"/>
           <w:b/>
           <w:noProof/>
           <w:color w:val="C00000"/>
@@ -3929,16 +5519,16 @@
         </w:rPr>
         <w:lastRenderedPageBreak/>
         <w:drawing>
-          <wp:anchor distT="0" distB="0" distL="114300" distR="114300" simplePos="0" relativeHeight="251691008" behindDoc="0" locked="0" layoutInCell="1" allowOverlap="1" wp14:anchorId="6D484B14" wp14:editId="5091DE94">
+          <wp:anchor distT="0" distB="0" distL="114300" distR="114300" simplePos="0" relativeHeight="251691008" behindDoc="0" locked="0" layoutInCell="1" allowOverlap="1" wp14:anchorId="6D484B14" wp14:editId="6464D001">
             <wp:simplePos x="0" y="0"/>
             <wp:positionH relativeFrom="column">
-              <wp:posOffset>-353695</wp:posOffset>
+              <wp:posOffset>-280035</wp:posOffset>
             </wp:positionH>
             <wp:positionV relativeFrom="paragraph">
-              <wp:posOffset>499110</wp:posOffset>
+              <wp:posOffset>500380</wp:posOffset>
             </wp:positionV>
-            <wp:extent cx="6530975" cy="5327015"/>
-            <wp:effectExtent l="0" t="0" r="3175" b="6985"/>
+            <wp:extent cx="6376670" cy="5327015"/>
+            <wp:effectExtent l="0" t="0" r="5080" b="0"/>
             <wp:wrapSquare wrapText="bothSides"/>
             <wp:docPr id="9" name="Image 9"/>
             <wp:cNvGraphicFramePr>
@@ -3952,7 +5542,7 @@
                     <pic:cNvPicPr/>
                   </pic:nvPicPr>
                   <pic:blipFill>
-                    <a:blip r:embed="rId19">
+                    <a:blip r:embed="rId20">
                       <a:extLst>
                         <a:ext uri="{28A0092B-C50C-407E-A947-70E740481C1C}">
                           <a14:useLocalDpi xmlns:a14="http://schemas.microsoft.com/office/drawing/2010/main" val="0"/>
@@ -3966,7 +5556,7 @@
                   <pic:spPr>
                     <a:xfrm>
                       <a:off x="0" y="0"/>
-                      <a:ext cx="6530975" cy="5327015"/>
+                      <a:ext cx="6376670" cy="5327015"/>
                     </a:xfrm>
                     <a:prstGeom prst="rect">
                       <a:avLst/>
@@ -3986,6 +5576,7 @@
       </w:r>
       <w:r>
         <w:rPr>
+          <w:rFonts w:asciiTheme="minorHAnsi" w:hAnsiTheme="minorHAnsi" w:cstheme="minorHAnsi"/>
           <w:b/>
           <w:color w:val="C00000"/>
           <w:sz w:val="40"/>
@@ -3995,6 +5586,7 @@
       </w:r>
       <w:r>
         <w:rPr>
+          <w:rFonts w:asciiTheme="minorHAnsi" w:hAnsiTheme="minorHAnsi" w:cstheme="minorHAnsi"/>
           <w:b/>
           <w:color w:val="C00000"/>
           <w:sz w:val="40"/>
@@ -4002,6 +5594,7 @@
         </w:rPr>
         <w:t>Les relations entre les packages</w:t>
       </w:r>
+      <w:bookmarkEnd w:id="10"/>
     </w:p>
     <w:p>
       <w:pPr>
@@ -4077,9 +5670,10 @@
         <w:pStyle w:val="Titre1"/>
         <w:numPr>
           <w:ilvl w:val="0"/>
-          <w:numId w:val="1"/>
+          <w:numId w:val="17"/>
         </w:numPr>
         <w:rPr>
+          <w:rFonts w:asciiTheme="minorHAnsi" w:hAnsiTheme="minorHAnsi" w:cstheme="minorHAnsi"/>
           <w:b/>
           <w:color w:val="C00000"/>
           <w:sz w:val="40"/>
@@ -4088,14 +5682,27 @@
       </w:pPr>
       <w:r>
         <w:rPr>
+          <w:rFonts w:asciiTheme="minorHAnsi" w:hAnsiTheme="minorHAnsi" w:cstheme="minorHAnsi"/>
           <w:b/>
           <w:color w:val="C00000"/>
           <w:sz w:val="40"/>
           <w:szCs w:val="40"/>
         </w:rPr>
         <w:lastRenderedPageBreak/>
-        <w:t xml:space="preserve"> Patrons de conception utilisés</w:t>
-      </w:r>
+        <w:t xml:space="preserve"> </w:t>
+      </w:r>
+      <w:bookmarkStart w:id="11" w:name="_Toc30600428"/>
+      <w:r>
+        <w:rPr>
+          <w:rFonts w:asciiTheme="minorHAnsi" w:hAnsiTheme="minorHAnsi" w:cstheme="minorHAnsi"/>
+          <w:b/>
+          <w:color w:val="C00000"/>
+          <w:sz w:val="40"/>
+          <w:szCs w:val="40"/>
+        </w:rPr>
+        <w:t>Patrons de conception utilisés</w:t>
+      </w:r>
+      <w:bookmarkEnd w:id="11"/>
     </w:p>
     <w:p>
       <w:pPr>
@@ -4107,6 +5714,7 @@
           <w:sz w:val="40"/>
         </w:rPr>
       </w:pPr>
+      <w:bookmarkStart w:id="12" w:name="_Toc30600429"/>
       <w:r>
         <w:rPr>
           <w:b/>
@@ -4115,6 +5723,7 @@
         </w:rPr>
         <w:t>La stratégie :</w:t>
       </w:r>
+      <w:bookmarkEnd w:id="12"/>
     </w:p>
     <w:p/>
     <w:p>
@@ -4160,16 +5769,276 @@
           <w:szCs w:val="36"/>
         </w:rPr>
       </w:pPr>
-      <w:bookmarkStart w:id="0" w:name="_GoBack"/>
-      <w:bookmarkEnd w:id="0"/>
-    </w:p>
-    <w:p>
-      <w:pPr>
-        <w:rPr>
-          <w:sz w:val="36"/>
-          <w:szCs w:val="36"/>
-        </w:rPr>
-      </w:pPr>
+      <w:r>
+        <w:rPr>
+          <w:noProof/>
+          <w:sz w:val="36"/>
+          <w:szCs w:val="36"/>
+        </w:rPr>
+        <w:drawing>
+          <wp:inline distT="0" distB="0" distL="0" distR="0" wp14:anchorId="51476618" wp14:editId="6ADEE160">
+            <wp:extent cx="5760720" cy="5259070"/>
+            <wp:effectExtent l="0" t="0" r="0" b="0"/>
+            <wp:docPr id="27" name="Image 27" descr="Une image contenant capture d’écran&#10;&#10;Description générée automatiquement"/>
+            <wp:cNvGraphicFramePr>
+              <a:graphicFrameLocks xmlns:a="http://schemas.openxmlformats.org/drawingml/2006/main" noChangeAspect="1"/>
+            </wp:cNvGraphicFramePr>
+            <a:graphic xmlns:a="http://schemas.openxmlformats.org/drawingml/2006/main">
+              <a:graphicData uri="http://schemas.openxmlformats.org/drawingml/2006/picture">
+                <pic:pic xmlns:pic="http://schemas.openxmlformats.org/drawingml/2006/picture">
+                  <pic:nvPicPr>
+                    <pic:cNvPr id="27" name="Strategy.png"/>
+                    <pic:cNvPicPr/>
+                  </pic:nvPicPr>
+                  <pic:blipFill>
+                    <a:blip r:embed="rId21">
+                      <a:extLst>
+                        <a:ext uri="{28A0092B-C50C-407E-A947-70E740481C1C}">
+                          <a14:useLocalDpi xmlns:a14="http://schemas.microsoft.com/office/drawing/2010/main" val="0"/>
+                        </a:ext>
+                      </a:extLst>
+                    </a:blip>
+                    <a:stretch>
+                      <a:fillRect/>
+                    </a:stretch>
+                  </pic:blipFill>
+                  <pic:spPr>
+                    <a:xfrm>
+                      <a:off x="0" y="0"/>
+                      <a:ext cx="5760720" cy="5259070"/>
+                    </a:xfrm>
+                    <a:prstGeom prst="rect">
+                      <a:avLst/>
+                    </a:prstGeom>
+                  </pic:spPr>
+                </pic:pic>
+              </a:graphicData>
+            </a:graphic>
+          </wp:inline>
+        </w:drawing>
+      </w:r>
+    </w:p>
+    <w:p>
+      <w:pPr>
+        <w:rPr>
+          <w:sz w:val="36"/>
+          <w:szCs w:val="36"/>
+        </w:rPr>
+      </w:pPr>
+    </w:p>
+    <w:p>
+      <w:pPr>
+        <w:rPr>
+          <w:sz w:val="36"/>
+          <w:szCs w:val="36"/>
+        </w:rPr>
+      </w:pPr>
+    </w:p>
+    <w:p>
+      <w:pPr>
+        <w:rPr>
+          <w:sz w:val="36"/>
+          <w:szCs w:val="36"/>
+        </w:rPr>
+      </w:pPr>
+    </w:p>
+    <w:p>
+      <w:pPr>
+        <w:pStyle w:val="Titre2"/>
+        <w:ind w:left="708" w:firstLine="708"/>
+        <w:rPr>
+          <w:b/>
+          <w:color w:val="000000" w:themeColor="text1"/>
+          <w:sz w:val="40"/>
+        </w:rPr>
+      </w:pPr>
+      <w:bookmarkStart w:id="13" w:name="_Toc30600430"/>
+      <w:r>
+        <w:rPr>
+          <w:b/>
+          <w:color w:val="000000" w:themeColor="text1"/>
+          <w:sz w:val="40"/>
+        </w:rPr>
+        <w:lastRenderedPageBreak/>
+        <w:t>Le proxy</w:t>
+      </w:r>
+      <w:r>
+        <w:rPr>
+          <w:b/>
+          <w:color w:val="000000" w:themeColor="text1"/>
+          <w:sz w:val="40"/>
+        </w:rPr>
+        <w:t>:</w:t>
+      </w:r>
+      <w:bookmarkEnd w:id="13"/>
+    </w:p>
+    <w:p/>
+    <w:p>
+      <w:pPr>
+        <w:rPr>
+          <w:sz w:val="36"/>
+          <w:szCs w:val="36"/>
+        </w:rPr>
+      </w:pPr>
+      <w:r>
+        <w:rPr>
+          <w:sz w:val="36"/>
+          <w:szCs w:val="36"/>
+        </w:rPr>
+        <w:t xml:space="preserve">A défaut de pouvoir </w:t>
+      </w:r>
+      <w:proofErr w:type="spellStart"/>
+      <w:r>
+        <w:rPr>
+          <w:sz w:val="36"/>
+          <w:szCs w:val="36"/>
+        </w:rPr>
+        <w:t>serializer</w:t>
+      </w:r>
+      <w:proofErr w:type="spellEnd"/>
+      <w:r>
+        <w:rPr>
+          <w:sz w:val="36"/>
+          <w:szCs w:val="36"/>
+        </w:rPr>
+        <w:t xml:space="preserve"> la classe </w:t>
+      </w:r>
+      <w:proofErr w:type="spellStart"/>
+      <w:r>
+        <w:rPr>
+          <w:sz w:val="36"/>
+          <w:szCs w:val="36"/>
+        </w:rPr>
+        <w:t>Result</w:t>
+      </w:r>
+      <w:proofErr w:type="spellEnd"/>
+      <w:r>
+        <w:rPr>
+          <w:sz w:val="36"/>
+          <w:szCs w:val="36"/>
+        </w:rPr>
+        <w:t xml:space="preserve">, nous avons créé un </w:t>
+      </w:r>
+      <w:r>
+        <w:rPr>
+          <w:i/>
+          <w:sz w:val="36"/>
+          <w:szCs w:val="36"/>
+        </w:rPr>
+        <w:t>substitut (proxy)</w:t>
+      </w:r>
+      <w:r>
+        <w:rPr>
+          <w:sz w:val="36"/>
+          <w:szCs w:val="36"/>
+        </w:rPr>
+        <w:t xml:space="preserve"> à cette dernière – nommée </w:t>
+      </w:r>
+      <w:proofErr w:type="spellStart"/>
+      <w:r>
+        <w:rPr>
+          <w:sz w:val="36"/>
+          <w:szCs w:val="36"/>
+        </w:rPr>
+        <w:t>SurrogateResult</w:t>
+      </w:r>
+      <w:proofErr w:type="spellEnd"/>
+      <w:r>
+        <w:rPr>
+          <w:sz w:val="36"/>
+          <w:szCs w:val="36"/>
+        </w:rPr>
+        <w:t xml:space="preserve"> qui implémente </w:t>
+      </w:r>
+      <w:proofErr w:type="spellStart"/>
+      <w:r>
+        <w:rPr>
+          <w:i/>
+          <w:sz w:val="36"/>
+          <w:szCs w:val="36"/>
+        </w:rPr>
+        <w:t>Serializable</w:t>
+      </w:r>
+      <w:proofErr w:type="spellEnd"/>
+      <w:r>
+        <w:rPr>
+          <w:sz w:val="36"/>
+          <w:szCs w:val="36"/>
+        </w:rPr>
+        <w:t xml:space="preserve">. C’est le substitut qui est utilisé pour effectuer la sauvegarde et il est construit grâce à un </w:t>
+      </w:r>
+      <w:proofErr w:type="spellStart"/>
+      <w:r>
+        <w:rPr>
+          <w:sz w:val="36"/>
+          <w:szCs w:val="36"/>
+        </w:rPr>
+        <w:t>Result</w:t>
+      </w:r>
+      <w:proofErr w:type="spellEnd"/>
+      <w:r>
+        <w:rPr>
+          <w:sz w:val="36"/>
+          <w:szCs w:val="36"/>
+        </w:rPr>
+        <w:t xml:space="preserve"> donné en paramètre de son constructeur.</w:t>
+      </w:r>
+    </w:p>
+    <w:p>
+      <w:pPr>
+        <w:rPr>
+          <w:sz w:val="36"/>
+          <w:szCs w:val="36"/>
+        </w:rPr>
+      </w:pPr>
+      <w:r>
+        <w:rPr>
+          <w:noProof/>
+          <w:sz w:val="36"/>
+          <w:szCs w:val="36"/>
+        </w:rPr>
+        <w:drawing>
+          <wp:inline distT="0" distB="0" distL="0" distR="0" wp14:anchorId="3D9B6D41" wp14:editId="27F4CDF5">
+            <wp:extent cx="5760720" cy="5259070"/>
+            <wp:effectExtent l="0" t="0" r="0" b="0"/>
+            <wp:docPr id="28" name="Image 28" descr="Une image contenant capture d’écran&#10;&#10;Description générée automatiquement"/>
+            <wp:cNvGraphicFramePr>
+              <a:graphicFrameLocks xmlns:a="http://schemas.openxmlformats.org/drawingml/2006/main" noChangeAspect="1"/>
+            </wp:cNvGraphicFramePr>
+            <a:graphic xmlns:a="http://schemas.openxmlformats.org/drawingml/2006/main">
+              <a:graphicData uri="http://schemas.openxmlformats.org/drawingml/2006/picture">
+                <pic:pic xmlns:pic="http://schemas.openxmlformats.org/drawingml/2006/picture">
+                  <pic:nvPicPr>
+                    <pic:cNvPr id="28" name="Proxy.png"/>
+                    <pic:cNvPicPr/>
+                  </pic:nvPicPr>
+                  <pic:blipFill>
+                    <a:blip r:embed="rId22">
+                      <a:extLst>
+                        <a:ext uri="{28A0092B-C50C-407E-A947-70E740481C1C}">
+                          <a14:useLocalDpi xmlns:a14="http://schemas.microsoft.com/office/drawing/2010/main" val="0"/>
+                        </a:ext>
+                      </a:extLst>
+                    </a:blip>
+                    <a:stretch>
+                      <a:fillRect/>
+                    </a:stretch>
+                  </pic:blipFill>
+                  <pic:spPr>
+                    <a:xfrm>
+                      <a:off x="0" y="0"/>
+                      <a:ext cx="5760720" cy="5259070"/>
+                    </a:xfrm>
+                    <a:prstGeom prst="rect">
+                      <a:avLst/>
+                    </a:prstGeom>
+                  </pic:spPr>
+                </pic:pic>
+              </a:graphicData>
+            </a:graphic>
+          </wp:inline>
+        </w:drawing>
+      </w:r>
     </w:p>
     <w:p/>
     <w:p>
@@ -4177,49 +6046,59 @@
         <w:pStyle w:val="Titre1"/>
         <w:numPr>
           <w:ilvl w:val="0"/>
-          <w:numId w:val="1"/>
+          <w:numId w:val="17"/>
         </w:numPr>
         <w:rPr>
+          <w:rFonts w:asciiTheme="minorHAnsi" w:hAnsiTheme="minorHAnsi" w:cstheme="minorHAnsi"/>
           <w:b/>
           <w:color w:val="C00000"/>
           <w:sz w:val="40"/>
         </w:rPr>
       </w:pPr>
-      <w:r>
-        <w:rPr>
+      <w:bookmarkStart w:id="14" w:name="_Toc30600431"/>
+      <w:r>
+        <w:rPr>
+          <w:rFonts w:asciiTheme="minorHAnsi" w:hAnsiTheme="minorHAnsi" w:cstheme="minorHAnsi"/>
           <w:b/>
           <w:color w:val="C00000"/>
           <w:sz w:val="40"/>
         </w:rPr>
+        <w:lastRenderedPageBreak/>
         <w:t>Etat du projet</w:t>
       </w:r>
+      <w:bookmarkEnd w:id="14"/>
     </w:p>
     <w:p>
       <w:pPr>
         <w:pStyle w:val="Titre2"/>
         <w:ind w:left="708"/>
         <w:rPr>
+          <w:rFonts w:asciiTheme="minorHAnsi" w:hAnsiTheme="minorHAnsi" w:cstheme="minorHAnsi"/>
           <w:b/>
           <w:color w:val="C00000"/>
           <w:sz w:val="40"/>
         </w:rPr>
       </w:pPr>
-      <w:r>
-        <w:rPr>
+      <w:bookmarkStart w:id="15" w:name="_Toc30600432"/>
+      <w:r>
+        <w:rPr>
+          <w:rFonts w:asciiTheme="minorHAnsi" w:hAnsiTheme="minorHAnsi" w:cstheme="minorHAnsi"/>
           <w:b/>
           <w:color w:val="C00000"/>
           <w:sz w:val="40"/>
         </w:rPr>
-        <w:t xml:space="preserve">5.1) </w:t>
-      </w:r>
-      <w:r>
-        <w:rPr>
+        <w:t>5.1) Actuellement</w:t>
+      </w:r>
+      <w:r>
+        <w:rPr>
+          <w:rFonts w:asciiTheme="minorHAnsi" w:hAnsiTheme="minorHAnsi" w:cstheme="minorHAnsi"/>
           <w:b/>
           <w:color w:val="C00000"/>
           <w:sz w:val="40"/>
         </w:rPr>
-        <w:t>Actuellement</w:t>
-      </w:r>
+        <w:t xml:space="preserve"> et possibilité d’évolutions</w:t>
+      </w:r>
+      <w:bookmarkEnd w:id="15"/>
     </w:p>
     <w:p/>
     <w:p>
@@ -4265,21 +6144,35 @@
           <w:color w:val="000000" w:themeColor="text1"/>
           <w:sz w:val="36"/>
         </w:rPr>
-        <w:t> avec un menu d’accueil permettant de jouer, accéder aux paramètres du jeu, consulter des statistiques.</w:t>
-      </w:r>
-    </w:p>
-    <w:p>
-      <w:pPr>
+        <w:t> avec un menu d’accueil permettant de jouer, accéder aux paramètres du jeu, consulter des statistiques</w:t>
+      </w:r>
+      <w:r>
         <w:rPr>
           <w:color w:val="000000" w:themeColor="text1"/>
           <w:sz w:val="36"/>
         </w:rPr>
-      </w:pPr>
+        <w:t xml:space="preserve"> ou bien quitter</w:t>
+      </w:r>
       <w:r>
         <w:rPr>
           <w:color w:val="000000" w:themeColor="text1"/>
           <w:sz w:val="36"/>
         </w:rPr>
+        <w:t>.</w:t>
+      </w:r>
+    </w:p>
+    <w:p>
+      <w:pPr>
+        <w:rPr>
+          <w:color w:val="000000" w:themeColor="text1"/>
+          <w:sz w:val="36"/>
+        </w:rPr>
+      </w:pPr>
+      <w:r>
+        <w:rPr>
+          <w:color w:val="000000" w:themeColor="text1"/>
+          <w:sz w:val="36"/>
+        </w:rPr>
         <w:t>Entre le menu et le jeu, le joueur a la possibilité de sélectionner deux personnages et ainsi donc jouer avec un partenaire en local.</w:t>
       </w:r>
     </w:p>
@@ -4295,48 +6188,181 @@
           <w:color w:val="000000" w:themeColor="text1"/>
           <w:sz w:val="36"/>
         </w:rPr>
+        <w:t>Notre choix a été d’implémenter le minimum</w:t>
+      </w:r>
+      <w:r>
+        <w:rPr>
+          <w:color w:val="000000" w:themeColor="text1"/>
+          <w:sz w:val="36"/>
+        </w:rPr>
+        <w:t xml:space="preserve"> nécessaire</w:t>
+      </w:r>
+      <w:r>
+        <w:rPr>
+          <w:color w:val="000000" w:themeColor="text1"/>
+          <w:sz w:val="36"/>
+        </w:rPr>
+        <w:t xml:space="preserve"> afin que le jeu soit jouable et présentable mais indéniablement il manque des fonctionnalités et des possibilités pour enrichir l’expérience de l’utilisateur.</w:t>
+      </w:r>
+    </w:p>
+    <w:p>
+      <w:pPr>
+        <w:rPr>
+          <w:color w:val="000000" w:themeColor="text1"/>
+          <w:sz w:val="36"/>
+        </w:rPr>
+      </w:pPr>
+      <w:r>
+        <w:rPr>
+          <w:color w:val="000000" w:themeColor="text1"/>
+          <w:sz w:val="36"/>
+        </w:rPr>
+        <w:t>L’écran de mort</w:t>
+      </w:r>
+      <w:r>
+        <w:rPr>
+          <w:color w:val="000000" w:themeColor="text1"/>
+          <w:sz w:val="36"/>
+        </w:rPr>
+        <w:t xml:space="preserve"> - lorsqu’un</w:t>
+      </w:r>
+      <w:r>
+        <w:rPr>
+          <w:color w:val="000000" w:themeColor="text1"/>
+          <w:sz w:val="36"/>
+        </w:rPr>
+        <w:t xml:space="preserve"> joueur n’a plus de vie</w:t>
+      </w:r>
+      <w:r>
+        <w:rPr>
+          <w:color w:val="000000" w:themeColor="text1"/>
+          <w:sz w:val="36"/>
+        </w:rPr>
+        <w:t xml:space="preserve"> -</w:t>
+      </w:r>
+      <w:r>
+        <w:rPr>
+          <w:color w:val="000000" w:themeColor="text1"/>
+          <w:sz w:val="36"/>
+        </w:rPr>
+        <w:t xml:space="preserve"> n’a pas été implémenté mais il peut l’être plutôt aisément. Le menu de sélection de personnages n’est pas </w:t>
+      </w:r>
+      <w:proofErr w:type="spellStart"/>
+      <w:r>
+        <w:rPr>
+          <w:color w:val="000000" w:themeColor="text1"/>
+          <w:sz w:val="36"/>
+        </w:rPr>
+        <w:t>designé</w:t>
+      </w:r>
+      <w:proofErr w:type="spellEnd"/>
+      <w:r>
+        <w:rPr>
+          <w:color w:val="000000" w:themeColor="text1"/>
+          <w:sz w:val="36"/>
+        </w:rPr>
+        <w:t xml:space="preserve"> et n’est pas optimal en matière de conception.</w:t>
+      </w:r>
+    </w:p>
+    <w:p>
+      <w:pPr>
+        <w:rPr>
+          <w:color w:val="000000" w:themeColor="text1"/>
+          <w:sz w:val="36"/>
+        </w:rPr>
+      </w:pPr>
+    </w:p>
+    <w:p>
+      <w:pPr>
+        <w:rPr>
+          <w:color w:val="000000" w:themeColor="text1"/>
+          <w:sz w:val="36"/>
+        </w:rPr>
+      </w:pPr>
+    </w:p>
+    <w:p>
+      <w:pPr>
+        <w:rPr>
+          <w:color w:val="000000" w:themeColor="text1"/>
+          <w:sz w:val="36"/>
+        </w:rPr>
+      </w:pPr>
+    </w:p>
+    <w:p>
+      <w:pPr>
+        <w:pStyle w:val="Titre1"/>
+        <w:numPr>
+          <w:ilvl w:val="0"/>
+          <w:numId w:val="17"/>
+        </w:numPr>
+        <w:rPr>
+          <w:rFonts w:asciiTheme="minorHAnsi" w:hAnsiTheme="minorHAnsi" w:cstheme="minorHAnsi"/>
+          <w:b/>
+          <w:color w:val="C00000"/>
+          <w:sz w:val="40"/>
+        </w:rPr>
+      </w:pPr>
+      <w:bookmarkStart w:id="16" w:name="_Toc30600433"/>
+      <w:bookmarkStart w:id="17" w:name="_GoBack"/>
+      <w:r>
+        <w:rPr>
+          <w:rFonts w:asciiTheme="minorHAnsi" w:hAnsiTheme="minorHAnsi" w:cstheme="minorHAnsi"/>
+          <w:b/>
+          <w:color w:val="C00000"/>
+          <w:sz w:val="40"/>
+        </w:rPr>
         <w:lastRenderedPageBreak/>
-        <w:t>Notre choix a été d’implémenter le minimum afin que le jeu soit jouable et présentable mais indéniablement il manque des fonctionnalités et des possibilités pour enrichir l’expérience de l’utilisateur.</w:t>
-      </w:r>
-    </w:p>
-    <w:p>
-      <w:pPr>
-        <w:rPr>
-          <w:color w:val="000000" w:themeColor="text1"/>
-          <w:sz w:val="36"/>
-        </w:rPr>
-      </w:pPr>
-      <w:r>
-        <w:rPr>
-          <w:color w:val="000000" w:themeColor="text1"/>
-          <w:sz w:val="36"/>
-        </w:rPr>
-        <w:t xml:space="preserve">L’écran de mort lorsqu’un joueur n’a plus de vie n’a pas été implémenté mais il peut l’être plutôt aisément. Le menu de sélection de personnages n’est pas </w:t>
-      </w:r>
-      <w:proofErr w:type="spellStart"/>
-      <w:r>
-        <w:rPr>
-          <w:color w:val="000000" w:themeColor="text1"/>
-          <w:sz w:val="36"/>
-        </w:rPr>
-        <w:t>designé</w:t>
-      </w:r>
-      <w:proofErr w:type="spellEnd"/>
-      <w:r>
-        <w:rPr>
-          <w:color w:val="000000" w:themeColor="text1"/>
-          <w:sz w:val="36"/>
-        </w:rPr>
-        <w:t xml:space="preserve"> et n’est pas optimal en matière de conception.</w:t>
-      </w:r>
-    </w:p>
-    <w:p>
-      <w:pPr>
-        <w:rPr>
-          <w:color w:val="000000" w:themeColor="text1"/>
-          <w:sz w:val="36"/>
-        </w:rPr>
-      </w:pPr>
+        <w:t>Remerciements</w:t>
+      </w:r>
+      <w:bookmarkEnd w:id="16"/>
+    </w:p>
+    <w:bookmarkEnd w:id="17"/>
+    <w:p/>
+    <w:p/>
+    <w:p/>
+    <w:p/>
+    <w:p/>
+    <w:p/>
+    <w:p/>
+    <w:p/>
+    <w:p/>
+    <w:p>
+      <w:pPr>
+        <w:spacing w:line="480" w:lineRule="auto"/>
+        <w:jc w:val="center"/>
+        <w:rPr>
+          <w:sz w:val="36"/>
+          <w:szCs w:val="36"/>
+        </w:rPr>
+      </w:pPr>
+      <w:r>
+        <w:rPr>
+          <w:sz w:val="36"/>
+          <w:szCs w:val="36"/>
+        </w:rPr>
+        <w:t>Je tenais à remercier mon collègue Maxime DACISAC pour sa contribution et sa participation au projet, ainsi que notre professeur encadrant Laurent PROVOT</w:t>
+      </w:r>
+      <w:r>
+        <w:rPr>
+          <w:sz w:val="36"/>
+          <w:szCs w:val="36"/>
+        </w:rPr>
+        <w:t xml:space="preserve">. Mais </w:t>
+      </w:r>
+      <w:r>
+        <w:rPr>
+          <w:sz w:val="36"/>
+          <w:szCs w:val="36"/>
+        </w:rPr>
+        <w:t>également Damien NGUYEN pour ses conseils précieux pour la conception et l’élaboration de notre projet</w:t>
+      </w:r>
+      <w:r>
+        <w:rPr>
+          <w:sz w:val="36"/>
+          <w:szCs w:val="36"/>
+        </w:rPr>
+        <w:t>.</w:t>
+      </w:r>
     </w:p>
     <w:p>
       <w:pPr>
@@ -4348,7 +6374,8 @@
     </w:p>
     <w:p/>
     <w:sectPr>
-      <w:footerReference w:type="default" r:id="rId20"/>
+      <w:headerReference w:type="default" r:id="rId23"/>
+      <w:footerReference w:type="default" r:id="rId24"/>
       <w:pgSz w:w="11906" w:h="16838"/>
       <w:pgMar w:top="1417" w:right="1417" w:bottom="1417" w:left="1417" w:header="708" w:footer="708" w:gutter="0"/>
       <w:cols w:space="708"/>
@@ -4385,14 +6412,38 @@
 
 <file path=word/footer1.xml><?xml version="1.0" encoding="utf-8"?>
 <w:ftr xmlns:wpc="http://schemas.microsoft.com/office/word/2010/wordprocessingCanvas" xmlns:cx="http://schemas.microsoft.com/office/drawing/2014/chartex" xmlns:cx1="http://schemas.microsoft.com/office/drawing/2015/9/8/chartex" xmlns:cx2="http://schemas.microsoft.com/office/drawing/2015/10/21/chartex" xmlns:cx3="http://schemas.microsoft.com/office/drawing/2016/5/9/chartex" xmlns:cx4="http://schemas.microsoft.com/office/drawing/2016/5/10/chartex" xmlns:cx5="http://schemas.microsoft.com/office/drawing/2016/5/11/chartex" xmlns:cx6="http://schemas.microsoft.com/office/drawing/2016/5/12/chartex" xmlns:cx7="http://schemas.microsoft.com/office/drawing/2016/5/13/chartex" xmlns:cx8="http://schemas.microsoft.com/office/drawing/2016/5/14/chartex" xmlns:mc="http://schemas.openxmlformats.org/markup-compatibility/2006" xmlns:aink="http://schemas.microsoft.com/office/drawing/2016/ink" xmlns:am3d="http://schemas.microsoft.com/office/drawing/2017/model3d" xmlns:o="urn:schemas-microsoft-com:office:office" xmlns:r="http://schemas.openxmlformats.org/officeDocument/2006/relationships" xmlns:m="http://schemas.openxmlformats.org/officeDocument/2006/math" xmlns:v="urn:schemas-microsoft-com:vml" xmlns:wp14="http://schemas.microsoft.com/office/word/2010/wordprocessingDrawing" xmlns:wp="http://schemas.openxmlformats.org/drawingml/2006/wordprocessingDrawing" xmlns:w10="urn:schemas-microsoft-com:office:word" xmlns:w="http://schemas.openxmlformats.org/wordprocessingml/2006/main" xmlns:w14="http://schemas.microsoft.com/office/word/2010/wordml" xmlns:w15="http://schemas.microsoft.com/office/word/2012/wordml" xmlns:w16cid="http://schemas.microsoft.com/office/word/2016/wordml/cid" xmlns:w16se="http://schemas.microsoft.com/office/word/2015/wordml/symex" xmlns:wpg="http://schemas.microsoft.com/office/word/2010/wordprocessingGroup" xmlns:wpi="http://schemas.microsoft.com/office/word/2010/wordprocessingInk" xmlns:wne="http://schemas.microsoft.com/office/word/2006/wordml" xmlns:wps="http://schemas.microsoft.com/office/word/2010/wordprocessingShape" mc:Ignorable="w14 w15 w16se w16cid wp14">
-  <w:p>
-    <w:pPr>
-      <w:pStyle w:val="Pieddepage"/>
-    </w:pPr>
-    <w:r>
-      <w:t>P</w:t>
-    </w:r>
-  </w:p>
+  <w:sdt>
+    <w:sdtPr>
+      <w:id w:val="586354314"/>
+      <w:docPartObj>
+        <w:docPartGallery w:val="Page Numbers (Bottom of Page)"/>
+        <w:docPartUnique/>
+      </w:docPartObj>
+    </w:sdtPr>
+    <w:sdtContent>
+      <w:p>
+        <w:pPr>
+          <w:pStyle w:val="Pieddepage"/>
+          <w:jc w:val="center"/>
+        </w:pPr>
+        <w:r>
+          <w:fldChar w:fldCharType="begin"/>
+        </w:r>
+        <w:r>
+          <w:instrText>PAGE   \* MERGEFORMAT</w:instrText>
+        </w:r>
+        <w:r>
+          <w:fldChar w:fldCharType="separate"/>
+        </w:r>
+        <w:r>
+          <w:t>2</w:t>
+        </w:r>
+        <w:r>
+          <w:fldChar w:fldCharType="end"/>
+        </w:r>
+      </w:p>
+    </w:sdtContent>
+  </w:sdt>
   <w:p>
     <w:pPr>
       <w:pStyle w:val="Pieddepage"/>
@@ -4426,6 +6477,32 @@
 </w:footnotes>
 </file>
 
+<file path=word/header1.xml><?xml version="1.0" encoding="utf-8"?>
+<w:hdr xmlns:wpc="http://schemas.microsoft.com/office/word/2010/wordprocessingCanvas" xmlns:cx="http://schemas.microsoft.com/office/drawing/2014/chartex" xmlns:cx1="http://schemas.microsoft.com/office/drawing/2015/9/8/chartex" xmlns:cx2="http://schemas.microsoft.com/office/drawing/2015/10/21/chartex" xmlns:cx3="http://schemas.microsoft.com/office/drawing/2016/5/9/chartex" xmlns:cx4="http://schemas.microsoft.com/office/drawing/2016/5/10/chartex" xmlns:cx5="http://schemas.microsoft.com/office/drawing/2016/5/11/chartex" xmlns:cx6="http://schemas.microsoft.com/office/drawing/2016/5/12/chartex" xmlns:cx7="http://schemas.microsoft.com/office/drawing/2016/5/13/chartex" xmlns:cx8="http://schemas.microsoft.com/office/drawing/2016/5/14/chartex" xmlns:mc="http://schemas.openxmlformats.org/markup-compatibility/2006" xmlns:aink="http://schemas.microsoft.com/office/drawing/2016/ink" xmlns:am3d="http://schemas.microsoft.com/office/drawing/2017/model3d" xmlns:o="urn:schemas-microsoft-com:office:office" xmlns:r="http://schemas.openxmlformats.org/officeDocument/2006/relationships" xmlns:m="http://schemas.openxmlformats.org/officeDocument/2006/math" xmlns:v="urn:schemas-microsoft-com:vml" xmlns:wp14="http://schemas.microsoft.com/office/word/2010/wordprocessingDrawing" xmlns:wp="http://schemas.openxmlformats.org/drawingml/2006/wordprocessingDrawing" xmlns:w10="urn:schemas-microsoft-com:office:word" xmlns:w="http://schemas.openxmlformats.org/wordprocessingml/2006/main" xmlns:w14="http://schemas.microsoft.com/office/word/2010/wordml" xmlns:w15="http://schemas.microsoft.com/office/word/2012/wordml" xmlns:w16cid="http://schemas.microsoft.com/office/word/2016/wordml/cid" xmlns:w16se="http://schemas.microsoft.com/office/word/2015/wordml/symex" xmlns:wpg="http://schemas.microsoft.com/office/word/2010/wordprocessingGroup" xmlns:wpi="http://schemas.microsoft.com/office/word/2010/wordprocessingInk" xmlns:wne="http://schemas.microsoft.com/office/word/2006/wordml" xmlns:wps="http://schemas.microsoft.com/office/word/2010/wordprocessingShape" mc:Ignorable="w14 w15 w16se w16cid wp14">
+  <w:p>
+    <w:pPr>
+      <w:pStyle w:val="En-tte"/>
+    </w:pPr>
+    <w:r>
+      <w:t xml:space="preserve">Projet </w:t>
+    </w:r>
+    <w:proofErr w:type="spellStart"/>
+    <w:r>
+      <w:t>JavSmash</w:t>
+    </w:r>
+    <w:proofErr w:type="spellEnd"/>
+    <w:r>
+      <w:t xml:space="preserve"> par Clément GUYON et Maxime DACISAC</w:t>
+    </w:r>
+  </w:p>
+  <w:p>
+    <w:pPr>
+      <w:pStyle w:val="En-tte"/>
+    </w:pPr>
+  </w:p>
+</w:hdr>
+</file>
+
 <file path=word/numbering.xml><?xml version="1.0" encoding="utf-8"?>
 <w:numbering xmlns:wpc="http://schemas.microsoft.com/office/word/2010/wordprocessingCanvas" xmlns:cx="http://schemas.microsoft.com/office/drawing/2014/chartex" xmlns:cx1="http://schemas.microsoft.com/office/drawing/2015/9/8/chartex" xmlns:cx2="http://schemas.microsoft.com/office/drawing/2015/10/21/chartex" xmlns:cx3="http://schemas.microsoft.com/office/drawing/2016/5/9/chartex" xmlns:cx4="http://schemas.microsoft.com/office/drawing/2016/5/10/chartex" xmlns:cx5="http://schemas.microsoft.com/office/drawing/2016/5/11/chartex" xmlns:cx6="http://schemas.microsoft.com/office/drawing/2016/5/12/chartex" xmlns:cx7="http://schemas.microsoft.com/office/drawing/2016/5/13/chartex" xmlns:cx8="http://schemas.microsoft.com/office/drawing/2016/5/14/chartex" xmlns:mc="http://schemas.openxmlformats.org/markup-compatibility/2006" xmlns:aink="http://schemas.microsoft.com/office/drawing/2016/ink" xmlns:am3d="http://schemas.microsoft.com/office/drawing/2017/model3d" xmlns:o="urn:schemas-microsoft-com:office:office" xmlns:r="http://schemas.openxmlformats.org/officeDocument/2006/relationships" xmlns:m="http://schemas.openxmlformats.org/officeDocument/2006/math" xmlns:v="urn:schemas-microsoft-com:vml" xmlns:wp14="http://schemas.microsoft.com/office/word/2010/wordprocessingDrawing" xmlns:wp="http://schemas.openxmlformats.org/drawingml/2006/wordprocessingDrawing" xmlns:w10="urn:schemas-microsoft-com:office:word" xmlns:w="http://schemas.openxmlformats.org/wordprocessingml/2006/main" xmlns:w14="http://schemas.microsoft.com/office/word/2010/wordml" xmlns:w15="http://schemas.microsoft.com/office/word/2012/wordml" xmlns:w16cid="http://schemas.microsoft.com/office/word/2016/wordml/cid" xmlns:w16se="http://schemas.microsoft.com/office/word/2015/wordml/symex" xmlns:wpg="http://schemas.microsoft.com/office/word/2010/wordprocessingGroup" xmlns:wpi="http://schemas.microsoft.com/office/word/2010/wordprocessingInk" xmlns:wne="http://schemas.microsoft.com/office/word/2006/wordml" xmlns:wps="http://schemas.microsoft.com/office/word/2010/wordprocessingShape" mc:Ignorable="w14 w15 w16se w16cid wp14">
   <w:abstractNum w:abstractNumId="0" w15:restartNumberingAfterBreak="0">
@@ -4542,6 +6619,95 @@
     </w:lvl>
   </w:abstractNum>
   <w:abstractNum w:abstractNumId="1" w15:restartNumberingAfterBreak="0">
+    <w:nsid w:val="056A54ED"/>
+    <w:multiLevelType w:val="hybridMultilevel"/>
+    <w:tmpl w:val="54BAB998"/>
+    <w:lvl w:ilvl="0" w:tplc="040C0011">
+      <w:start w:val="1"/>
+      <w:numFmt w:val="decimal"/>
+      <w:lvlText w:val="%1)"/>
+      <w:lvlJc w:val="left"/>
+      <w:pPr>
+        <w:ind w:left="720" w:hanging="360"/>
+      </w:pPr>
+      <w:rPr>
+        <w:rFonts w:hint="default"/>
+      </w:rPr>
+    </w:lvl>
+    <w:lvl w:ilvl="1" w:tplc="040C0019" w:tentative="1">
+      <w:start w:val="1"/>
+      <w:numFmt w:val="lowerLetter"/>
+      <w:lvlText w:val="%2."/>
+      <w:lvlJc w:val="left"/>
+      <w:pPr>
+        <w:ind w:left="1440" w:hanging="360"/>
+      </w:pPr>
+    </w:lvl>
+    <w:lvl w:ilvl="2" w:tplc="040C001B" w:tentative="1">
+      <w:start w:val="1"/>
+      <w:numFmt w:val="lowerRoman"/>
+      <w:lvlText w:val="%3."/>
+      <w:lvlJc w:val="right"/>
+      <w:pPr>
+        <w:ind w:left="2160" w:hanging="180"/>
+      </w:pPr>
+    </w:lvl>
+    <w:lvl w:ilvl="3" w:tplc="040C000F" w:tentative="1">
+      <w:start w:val="1"/>
+      <w:numFmt w:val="decimal"/>
+      <w:lvlText w:val="%4."/>
+      <w:lvlJc w:val="left"/>
+      <w:pPr>
+        <w:ind w:left="2880" w:hanging="360"/>
+      </w:pPr>
+    </w:lvl>
+    <w:lvl w:ilvl="4" w:tplc="040C0019" w:tentative="1">
+      <w:start w:val="1"/>
+      <w:numFmt w:val="lowerLetter"/>
+      <w:lvlText w:val="%5."/>
+      <w:lvlJc w:val="left"/>
+      <w:pPr>
+        <w:ind w:left="3600" w:hanging="360"/>
+      </w:pPr>
+    </w:lvl>
+    <w:lvl w:ilvl="5" w:tplc="040C001B" w:tentative="1">
+      <w:start w:val="1"/>
+      <w:numFmt w:val="lowerRoman"/>
+      <w:lvlText w:val="%6."/>
+      <w:lvlJc w:val="right"/>
+      <w:pPr>
+        <w:ind w:left="4320" w:hanging="180"/>
+      </w:pPr>
+    </w:lvl>
+    <w:lvl w:ilvl="6" w:tplc="040C000F" w:tentative="1">
+      <w:start w:val="1"/>
+      <w:numFmt w:val="decimal"/>
+      <w:lvlText w:val="%7."/>
+      <w:lvlJc w:val="left"/>
+      <w:pPr>
+        <w:ind w:left="5040" w:hanging="360"/>
+      </w:pPr>
+    </w:lvl>
+    <w:lvl w:ilvl="7" w:tplc="040C0019" w:tentative="1">
+      <w:start w:val="1"/>
+      <w:numFmt w:val="lowerLetter"/>
+      <w:lvlText w:val="%8."/>
+      <w:lvlJc w:val="left"/>
+      <w:pPr>
+        <w:ind w:left="5760" w:hanging="360"/>
+      </w:pPr>
+    </w:lvl>
+    <w:lvl w:ilvl="8" w:tplc="040C001B" w:tentative="1">
+      <w:start w:val="1"/>
+      <w:numFmt w:val="lowerRoman"/>
+      <w:lvlText w:val="%9."/>
+      <w:lvlJc w:val="right"/>
+      <w:pPr>
+        <w:ind w:left="6480" w:hanging="180"/>
+      </w:pPr>
+    </w:lvl>
+  </w:abstractNum>
+  <w:abstractNum w:abstractNumId="2" w15:restartNumberingAfterBreak="0">
     <w:nsid w:val="0E1444EC"/>
     <w:multiLevelType w:val="multilevel"/>
     <w:tmpl w:val="E9003C20"/>
@@ -4654,7 +6820,96 @@
       </w:rPr>
     </w:lvl>
   </w:abstractNum>
-  <w:abstractNum w:abstractNumId="2" w15:restartNumberingAfterBreak="0">
+  <w:abstractNum w:abstractNumId="3" w15:restartNumberingAfterBreak="0">
+    <w:nsid w:val="11703928"/>
+    <w:multiLevelType w:val="hybridMultilevel"/>
+    <w:tmpl w:val="2F60DF10"/>
+    <w:lvl w:ilvl="0" w:tplc="040C0011">
+      <w:start w:val="3"/>
+      <w:numFmt w:val="decimal"/>
+      <w:lvlText w:val="%1)"/>
+      <w:lvlJc w:val="left"/>
+      <w:pPr>
+        <w:ind w:left="720" w:hanging="360"/>
+      </w:pPr>
+      <w:rPr>
+        <w:rFonts w:hint="default"/>
+      </w:rPr>
+    </w:lvl>
+    <w:lvl w:ilvl="1" w:tplc="040C0019" w:tentative="1">
+      <w:start w:val="1"/>
+      <w:numFmt w:val="lowerLetter"/>
+      <w:lvlText w:val="%2."/>
+      <w:lvlJc w:val="left"/>
+      <w:pPr>
+        <w:ind w:left="1440" w:hanging="360"/>
+      </w:pPr>
+    </w:lvl>
+    <w:lvl w:ilvl="2" w:tplc="040C001B" w:tentative="1">
+      <w:start w:val="1"/>
+      <w:numFmt w:val="lowerRoman"/>
+      <w:lvlText w:val="%3."/>
+      <w:lvlJc w:val="right"/>
+      <w:pPr>
+        <w:ind w:left="2160" w:hanging="180"/>
+      </w:pPr>
+    </w:lvl>
+    <w:lvl w:ilvl="3" w:tplc="040C000F" w:tentative="1">
+      <w:start w:val="1"/>
+      <w:numFmt w:val="decimal"/>
+      <w:lvlText w:val="%4."/>
+      <w:lvlJc w:val="left"/>
+      <w:pPr>
+        <w:ind w:left="2880" w:hanging="360"/>
+      </w:pPr>
+    </w:lvl>
+    <w:lvl w:ilvl="4" w:tplc="040C0019" w:tentative="1">
+      <w:start w:val="1"/>
+      <w:numFmt w:val="lowerLetter"/>
+      <w:lvlText w:val="%5."/>
+      <w:lvlJc w:val="left"/>
+      <w:pPr>
+        <w:ind w:left="3600" w:hanging="360"/>
+      </w:pPr>
+    </w:lvl>
+    <w:lvl w:ilvl="5" w:tplc="040C001B" w:tentative="1">
+      <w:start w:val="1"/>
+      <w:numFmt w:val="lowerRoman"/>
+      <w:lvlText w:val="%6."/>
+      <w:lvlJc w:val="right"/>
+      <w:pPr>
+        <w:ind w:left="4320" w:hanging="180"/>
+      </w:pPr>
+    </w:lvl>
+    <w:lvl w:ilvl="6" w:tplc="040C000F" w:tentative="1">
+      <w:start w:val="1"/>
+      <w:numFmt w:val="decimal"/>
+      <w:lvlText w:val="%7."/>
+      <w:lvlJc w:val="left"/>
+      <w:pPr>
+        <w:ind w:left="5040" w:hanging="360"/>
+      </w:pPr>
+    </w:lvl>
+    <w:lvl w:ilvl="7" w:tplc="040C0019" w:tentative="1">
+      <w:start w:val="1"/>
+      <w:numFmt w:val="lowerLetter"/>
+      <w:lvlText w:val="%8."/>
+      <w:lvlJc w:val="left"/>
+      <w:pPr>
+        <w:ind w:left="5760" w:hanging="360"/>
+      </w:pPr>
+    </w:lvl>
+    <w:lvl w:ilvl="8" w:tplc="040C001B" w:tentative="1">
+      <w:start w:val="1"/>
+      <w:numFmt w:val="lowerRoman"/>
+      <w:lvlText w:val="%9."/>
+      <w:lvlJc w:val="right"/>
+      <w:pPr>
+        <w:ind w:left="6480" w:hanging="180"/>
+      </w:pPr>
+    </w:lvl>
+  </w:abstractNum>
+  <w:abstractNum w:abstractNumId="4" w15:restartNumberingAfterBreak="0">
     <w:nsid w:val="1DF50595"/>
     <w:multiLevelType w:val="multilevel"/>
     <w:tmpl w:val="F9BE9F54"/>
@@ -4767,7 +7022,7 @@
       </w:rPr>
     </w:lvl>
   </w:abstractNum>
-  <w:abstractNum w:abstractNumId="3" w15:restartNumberingAfterBreak="0">
+  <w:abstractNum w:abstractNumId="5" w15:restartNumberingAfterBreak="0">
     <w:nsid w:val="205B7A1B"/>
     <w:multiLevelType w:val="multilevel"/>
     <w:tmpl w:val="628E76E4"/>
@@ -4880,7 +7135,187 @@
       </w:rPr>
     </w:lvl>
   </w:abstractNum>
-  <w:abstractNum w:abstractNumId="4" w15:restartNumberingAfterBreak="0">
+  <w:abstractNum w:abstractNumId="6" w15:restartNumberingAfterBreak="0">
+    <w:nsid w:val="2B3D0615"/>
+    <w:multiLevelType w:val="hybridMultilevel"/>
+    <w:tmpl w:val="44B8A53A"/>
+    <w:lvl w:ilvl="0" w:tplc="249E20A4">
+      <w:start w:val="1"/>
+      <w:numFmt w:val="decimal"/>
+      <w:lvlText w:val="%1)"/>
+      <w:lvlJc w:val="left"/>
+      <w:pPr>
+        <w:ind w:left="720" w:hanging="360"/>
+      </w:pPr>
+      <w:rPr>
+        <w:rFonts w:hint="default"/>
+        <w:b/>
+        <w:color w:val="C00000"/>
+      </w:rPr>
+    </w:lvl>
+    <w:lvl w:ilvl="1" w:tplc="040C0019" w:tentative="1">
+      <w:start w:val="1"/>
+      <w:numFmt w:val="lowerLetter"/>
+      <w:lvlText w:val="%2."/>
+      <w:lvlJc w:val="left"/>
+      <w:pPr>
+        <w:ind w:left="1440" w:hanging="360"/>
+      </w:pPr>
+    </w:lvl>
+    <w:lvl w:ilvl="2" w:tplc="040C001B" w:tentative="1">
+      <w:start w:val="1"/>
+      <w:numFmt w:val="lowerRoman"/>
+      <w:lvlText w:val="%3."/>
+      <w:lvlJc w:val="right"/>
+      <w:pPr>
+        <w:ind w:left="2160" w:hanging="180"/>
+      </w:pPr>
+    </w:lvl>
+    <w:lvl w:ilvl="3" w:tplc="040C000F" w:tentative="1">
+      <w:start w:val="1"/>
+      <w:numFmt w:val="decimal"/>
+      <w:lvlText w:val="%4."/>
+      <w:lvlJc w:val="left"/>
+      <w:pPr>
+        <w:ind w:left="2880" w:hanging="360"/>
+      </w:pPr>
+    </w:lvl>
+    <w:lvl w:ilvl="4" w:tplc="040C0019" w:tentative="1">
+      <w:start w:val="1"/>
+      <w:numFmt w:val="lowerLetter"/>
+      <w:lvlText w:val="%5."/>
+      <w:lvlJc w:val="left"/>
+      <w:pPr>
+        <w:ind w:left="3600" w:hanging="360"/>
+      </w:pPr>
+    </w:lvl>
+    <w:lvl w:ilvl="5" w:tplc="040C001B" w:tentative="1">
+      <w:start w:val="1"/>
+      <w:numFmt w:val="lowerRoman"/>
+      <w:lvlText w:val="%6."/>
+      <w:lvlJc w:val="right"/>
+      <w:pPr>
+        <w:ind w:left="4320" w:hanging="180"/>
+      </w:pPr>
+    </w:lvl>
+    <w:lvl w:ilvl="6" w:tplc="040C000F" w:tentative="1">
+      <w:start w:val="1"/>
+      <w:numFmt w:val="decimal"/>
+      <w:lvlText w:val="%7."/>
+      <w:lvlJc w:val="left"/>
+      <w:pPr>
+        <w:ind w:left="5040" w:hanging="360"/>
+      </w:pPr>
+    </w:lvl>
+    <w:lvl w:ilvl="7" w:tplc="040C0019" w:tentative="1">
+      <w:start w:val="1"/>
+      <w:numFmt w:val="lowerLetter"/>
+      <w:lvlText w:val="%8."/>
+      <w:lvlJc w:val="left"/>
+      <w:pPr>
+        <w:ind w:left="5760" w:hanging="360"/>
+      </w:pPr>
+    </w:lvl>
+    <w:lvl w:ilvl="8" w:tplc="040C001B" w:tentative="1">
+      <w:start w:val="1"/>
+      <w:numFmt w:val="lowerRoman"/>
+      <w:lvlText w:val="%9."/>
+      <w:lvlJc w:val="right"/>
+      <w:pPr>
+        <w:ind w:left="6480" w:hanging="180"/>
+      </w:pPr>
+    </w:lvl>
+  </w:abstractNum>
+  <w:abstractNum w:abstractNumId="7" w15:restartNumberingAfterBreak="0">
+    <w:nsid w:val="32EE1730"/>
+    <w:multiLevelType w:val="hybridMultilevel"/>
+    <w:tmpl w:val="314ED438"/>
+    <w:lvl w:ilvl="0" w:tplc="040C0011">
+      <w:start w:val="1"/>
+      <w:numFmt w:val="decimal"/>
+      <w:lvlText w:val="%1)"/>
+      <w:lvlJc w:val="left"/>
+      <w:pPr>
+        <w:ind w:left="720" w:hanging="360"/>
+      </w:pPr>
+      <w:rPr>
+        <w:rFonts w:hint="default"/>
+      </w:rPr>
+    </w:lvl>
+    <w:lvl w:ilvl="1" w:tplc="040C0019" w:tentative="1">
+      <w:start w:val="1"/>
+      <w:numFmt w:val="lowerLetter"/>
+      <w:lvlText w:val="%2."/>
+      <w:lvlJc w:val="left"/>
+      <w:pPr>
+        <w:ind w:left="1440" w:hanging="360"/>
+      </w:pPr>
+    </w:lvl>
+    <w:lvl w:ilvl="2" w:tplc="040C001B" w:tentative="1">
+      <w:start w:val="1"/>
+      <w:numFmt w:val="lowerRoman"/>
+      <w:lvlText w:val="%3."/>
+      <w:lvlJc w:val="right"/>
+      <w:pPr>
+        <w:ind w:left="2160" w:hanging="180"/>
+      </w:pPr>
+    </w:lvl>
+    <w:lvl w:ilvl="3" w:tplc="040C000F" w:tentative="1">
+      <w:start w:val="1"/>
+      <w:numFmt w:val="decimal"/>
+      <w:lvlText w:val="%4."/>
+      <w:lvlJc w:val="left"/>
+      <w:pPr>
+        <w:ind w:left="2880" w:hanging="360"/>
+      </w:pPr>
+    </w:lvl>
+    <w:lvl w:ilvl="4" w:tplc="040C0019" w:tentative="1">
+      <w:start w:val="1"/>
+      <w:numFmt w:val="lowerLetter"/>
+      <w:lvlText w:val="%5."/>
+      <w:lvlJc w:val="left"/>
+      <w:pPr>
+        <w:ind w:left="3600" w:hanging="360"/>
+      </w:pPr>
+    </w:lvl>
+    <w:lvl w:ilvl="5" w:tplc="040C001B" w:tentative="1">
+      <w:start w:val="1"/>
+      <w:numFmt w:val="lowerRoman"/>
+      <w:lvlText w:val="%6."/>
+      <w:lvlJc w:val="right"/>
+      <w:pPr>
+        <w:ind w:left="4320" w:hanging="180"/>
+      </w:pPr>
+    </w:lvl>
+    <w:lvl w:ilvl="6" w:tplc="040C000F" w:tentative="1">
+      <w:start w:val="1"/>
+      <w:numFmt w:val="decimal"/>
+      <w:lvlText w:val="%7."/>
+      <w:lvlJc w:val="left"/>
+      <w:pPr>
+        <w:ind w:left="5040" w:hanging="360"/>
+      </w:pPr>
+    </w:lvl>
+    <w:lvl w:ilvl="7" w:tplc="040C0019" w:tentative="1">
+      <w:start w:val="1"/>
+      <w:numFmt w:val="lowerLetter"/>
+      <w:lvlText w:val="%8."/>
+      <w:lvlJc w:val="left"/>
+      <w:pPr>
+        <w:ind w:left="5760" w:hanging="360"/>
+      </w:pPr>
+    </w:lvl>
+    <w:lvl w:ilvl="8" w:tplc="040C001B" w:tentative="1">
+      <w:start w:val="1"/>
+      <w:numFmt w:val="lowerRoman"/>
+      <w:lvlText w:val="%9."/>
+      <w:lvlJc w:val="right"/>
+      <w:pPr>
+        <w:ind w:left="6480" w:hanging="180"/>
+      </w:pPr>
+    </w:lvl>
+  </w:abstractNum>
+  <w:abstractNum w:abstractNumId="8" w15:restartNumberingAfterBreak="0">
     <w:nsid w:val="390D690D"/>
     <w:multiLevelType w:val="multilevel"/>
     <w:tmpl w:val="BD9CA79E"/>
@@ -4993,7 +7428,7 @@
       </w:rPr>
     </w:lvl>
   </w:abstractNum>
-  <w:abstractNum w:abstractNumId="5" w15:restartNumberingAfterBreak="0">
+  <w:abstractNum w:abstractNumId="9" w15:restartNumberingAfterBreak="0">
     <w:nsid w:val="40942FAD"/>
     <w:multiLevelType w:val="hybridMultilevel"/>
     <w:tmpl w:val="44B8A53A"/>
@@ -5084,7 +7519,7 @@
       </w:pPr>
     </w:lvl>
   </w:abstractNum>
-  <w:abstractNum w:abstractNumId="6" w15:restartNumberingAfterBreak="0">
+  <w:abstractNum w:abstractNumId="10" w15:restartNumberingAfterBreak="0">
     <w:nsid w:val="4ABF43BA"/>
     <w:multiLevelType w:val="multilevel"/>
     <w:tmpl w:val="F9BE9F54"/>
@@ -5197,7 +7632,7 @@
       </w:rPr>
     </w:lvl>
   </w:abstractNum>
-  <w:abstractNum w:abstractNumId="7" w15:restartNumberingAfterBreak="0">
+  <w:abstractNum w:abstractNumId="11" w15:restartNumberingAfterBreak="0">
     <w:nsid w:val="5F520C8D"/>
     <w:multiLevelType w:val="hybridMultilevel"/>
     <w:tmpl w:val="44B8A53A"/>
@@ -5288,7 +7723,7 @@
       </w:pPr>
     </w:lvl>
   </w:abstractNum>
-  <w:abstractNum w:abstractNumId="8" w15:restartNumberingAfterBreak="0">
+  <w:abstractNum w:abstractNumId="12" w15:restartNumberingAfterBreak="0">
     <w:nsid w:val="607D729D"/>
     <w:multiLevelType w:val="hybridMultilevel"/>
     <w:tmpl w:val="44B8A53A"/>
@@ -5379,7 +7814,7 @@
       </w:pPr>
     </w:lvl>
   </w:abstractNum>
-  <w:abstractNum w:abstractNumId="9" w15:restartNumberingAfterBreak="0">
+  <w:abstractNum w:abstractNumId="13" w15:restartNumberingAfterBreak="0">
     <w:nsid w:val="73792FAE"/>
     <w:multiLevelType w:val="multilevel"/>
     <w:tmpl w:val="D77C554E"/>
@@ -5492,7 +7927,7 @@
       </w:rPr>
     </w:lvl>
   </w:abstractNum>
-  <w:abstractNum w:abstractNumId="10" w15:restartNumberingAfterBreak="0">
+  <w:abstractNum w:abstractNumId="14" w15:restartNumberingAfterBreak="0">
     <w:nsid w:val="73A85086"/>
     <w:multiLevelType w:val="multilevel"/>
     <w:tmpl w:val="E9003C20"/>
@@ -5605,7 +8040,7 @@
       </w:rPr>
     </w:lvl>
   </w:abstractNum>
-  <w:abstractNum w:abstractNumId="11" w15:restartNumberingAfterBreak="0">
+  <w:abstractNum w:abstractNumId="15" w15:restartNumberingAfterBreak="0">
     <w:nsid w:val="7C4C43B7"/>
     <w:multiLevelType w:val="multilevel"/>
     <w:tmpl w:val="F9BE9F54"/>
@@ -5718,7 +8153,7 @@
       </w:rPr>
     </w:lvl>
   </w:abstractNum>
-  <w:abstractNum w:abstractNumId="12" w15:restartNumberingAfterBreak="0">
+  <w:abstractNum w:abstractNumId="16" w15:restartNumberingAfterBreak="0">
     <w:nsid w:val="7DF566D7"/>
     <w:multiLevelType w:val="hybridMultilevel"/>
     <w:tmpl w:val="44B8A53A"/>
@@ -5810,43 +8245,55 @@
     </w:lvl>
   </w:abstractNum>
   <w:num w:numId="1">
-    <w:abstractNumId w:val="7"/>
+    <w:abstractNumId w:val="11"/>
   </w:num>
   <w:num w:numId="2">
-    <w:abstractNumId w:val="8"/>
+    <w:abstractNumId w:val="12"/>
   </w:num>
   <w:num w:numId="3">
-    <w:abstractNumId w:val="5"/>
+    <w:abstractNumId w:val="9"/>
   </w:num>
   <w:num w:numId="4">
-    <w:abstractNumId w:val="6"/>
+    <w:abstractNumId w:val="10"/>
   </w:num>
   <w:num w:numId="5">
-    <w:abstractNumId w:val="10"/>
+    <w:abstractNumId w:val="14"/>
   </w:num>
   <w:num w:numId="6">
-    <w:abstractNumId w:val="1"/>
+    <w:abstractNumId w:val="2"/>
   </w:num>
   <w:num w:numId="7">
-    <w:abstractNumId w:val="11"/>
+    <w:abstractNumId w:val="15"/>
   </w:num>
   <w:num w:numId="8">
-    <w:abstractNumId w:val="12"/>
+    <w:abstractNumId w:val="16"/>
   </w:num>
   <w:num w:numId="9">
-    <w:abstractNumId w:val="9"/>
+    <w:abstractNumId w:val="13"/>
   </w:num>
   <w:num w:numId="10">
     <w:abstractNumId w:val="0"/>
   </w:num>
   <w:num w:numId="11">
-    <w:abstractNumId w:val="3"/>
+    <w:abstractNumId w:val="5"/>
   </w:num>
   <w:num w:numId="12">
-    <w:abstractNumId w:val="2"/>
+    <w:abstractNumId w:val="4"/>
   </w:num>
   <w:num w:numId="13">
-    <w:abstractNumId w:val="4"/>
+    <w:abstractNumId w:val="8"/>
+  </w:num>
+  <w:num w:numId="14">
+    <w:abstractNumId w:val="6"/>
+  </w:num>
+  <w:num w:numId="15">
+    <w:abstractNumId w:val="7"/>
+  </w:num>
+  <w:num w:numId="16">
+    <w:abstractNumId w:val="1"/>
+  </w:num>
+  <w:num w:numId="17">
+    <w:abstractNumId w:val="3"/>
   </w:num>
 </w:numbering>
 </file>
@@ -6499,6 +8946,70 @@
       <w:szCs w:val="24"/>
     </w:rPr>
   </w:style>
+  <w:style w:type="paragraph" w:styleId="En-ttedetabledesmatires">
+    <w:name w:val="TOC Heading"/>
+    <w:basedOn w:val="Titre1"/>
+    <w:next w:val="Normal"/>
+    <w:uiPriority w:val="39"/>
+    <w:unhideWhenUsed/>
+    <w:qFormat/>
+    <w:rsid w:val="008F0824"/>
+    <w:pPr>
+      <w:outlineLvl w:val="9"/>
+    </w:pPr>
+    <w:rPr>
+      <w:lang w:eastAsia="fr-FR"/>
+    </w:rPr>
+  </w:style>
+  <w:style w:type="paragraph" w:styleId="TM1">
+    <w:name w:val="toc 1"/>
+    <w:basedOn w:val="Normal"/>
+    <w:next w:val="Normal"/>
+    <w:autoRedefine/>
+    <w:uiPriority w:val="39"/>
+    <w:unhideWhenUsed/>
+    <w:rsid w:val="008F0824"/>
+    <w:pPr>
+      <w:spacing w:after="100"/>
+    </w:pPr>
+  </w:style>
+  <w:style w:type="paragraph" w:styleId="TM2">
+    <w:name w:val="toc 2"/>
+    <w:basedOn w:val="Normal"/>
+    <w:next w:val="Normal"/>
+    <w:autoRedefine/>
+    <w:uiPriority w:val="39"/>
+    <w:unhideWhenUsed/>
+    <w:rsid w:val="008F0824"/>
+    <w:pPr>
+      <w:spacing w:after="100"/>
+      <w:ind w:left="220"/>
+    </w:pPr>
+  </w:style>
+  <w:style w:type="paragraph" w:styleId="TM3">
+    <w:name w:val="toc 3"/>
+    <w:basedOn w:val="Normal"/>
+    <w:next w:val="Normal"/>
+    <w:autoRedefine/>
+    <w:uiPriority w:val="39"/>
+    <w:unhideWhenUsed/>
+    <w:rsid w:val="008F0824"/>
+    <w:pPr>
+      <w:spacing w:after="100"/>
+      <w:ind w:left="440"/>
+    </w:pPr>
+  </w:style>
+  <w:style w:type="character" w:styleId="Lienhypertexte">
+    <w:name w:val="Hyperlink"/>
+    <w:basedOn w:val="Policepardfaut"/>
+    <w:uiPriority w:val="99"/>
+    <w:unhideWhenUsed/>
+    <w:rsid w:val="008F0824"/>
+    <w:rPr>
+      <w:color w:val="0563C1" w:themeColor="hyperlink"/>
+      <w:u w:val="single"/>
+    </w:rPr>
+  </w:style>
 </w:styles>
 </file>
 
@@ -6795,4 +9306,16 @@
     </a:ext>
   </a:extLst>
 </a:theme>
+</file>
+
+<file path=customXml/item1.xml><?xml version="1.0" encoding="utf-8"?>
+<b:Sources xmlns:b="http://schemas.openxmlformats.org/officeDocument/2006/bibliography" xmlns="http://schemas.openxmlformats.org/officeDocument/2006/bibliography" SelectedStyle="\APASixthEditionOfficeOnline.xsl" StyleName="APA" Version="6"/>
+</file>
+
+<file path=customXml/itemProps1.xml><?xml version="1.0" encoding="utf-8"?>
+<ds:datastoreItem xmlns:ds="http://schemas.openxmlformats.org/officeDocument/2006/customXml" ds:itemID="{31A15D16-80A2-4657-9B31-4801D26D5315}">
+  <ds:schemaRefs>
+    <ds:schemaRef ds:uri="http://schemas.openxmlformats.org/officeDocument/2006/bibliography"/>
+  </ds:schemaRefs>
+</ds:datastoreItem>
 </file>